--- a/your-project/Introduction.docx
+++ b/your-project/Introduction.docx
@@ -1167,20 +1167,3779 @@
       </w:pPr>
     </w:p>
     <w:p/>
-    <w:p>
-      <w:r>
+    <w:p/>
+    <w:p/>
+    <w:p/>
+    <w:p/>
+    <w:p/>
+    <w:p/>
+    <w:p/>
+    <w:p/>
+    <w:p/>
+    <w:p/>
+    <w:p/>
+    <w:p/>
+    <w:p/>
+    <w:p/>
+    <w:p/>
+    <w:p/>
+    <w:p/>
+    <w:p/>
+    <w:p/>
+    <w:p/>
+    <w:p/>
+    <w:p/>
+    <w:p/>
+    <w:p/>
+    <w:p/>
+    <w:p/>
+    <w:p/>
+    <w:p/>
+    <w:p/>
+    <w:p/>
+    <w:p/>
+    <w:p/>
+    <w:p/>
+    <w:p/>
+    <w:p/>
+    <w:p/>
+    <w:p>
+      <w:pPr>
+        <w:rPr>
+          <w:sz w:val="28"/>
+          <w:szCs w:val="28"/>
+        </w:rPr>
+      </w:pPr>
+      <w:r>
+        <w:rPr>
+          <w:sz w:val="28"/>
+          <w:szCs w:val="28"/>
+        </w:rPr>
         <w:t xml:space="preserve">Maybe I can help you where to find a job after </w:t>
       </w:r>
       <w:proofErr w:type="spellStart"/>
       <w:r>
+        <w:rPr>
+          <w:sz w:val="28"/>
+          <w:szCs w:val="28"/>
+        </w:rPr>
         <w:t>Ironhack</w:t>
       </w:r>
       <w:proofErr w:type="spellEnd"/>
       <w:r>
+        <w:rPr>
+          <w:sz w:val="28"/>
+          <w:szCs w:val="28"/>
+        </w:rPr>
         <w:t xml:space="preserve"> based on data</w:t>
       </w:r>
     </w:p>
-    <w:p/>
+    <w:p>
+      <w:pPr>
+        <w:rPr>
+          <w:sz w:val="28"/>
+          <w:szCs w:val="28"/>
+        </w:rPr>
+      </w:pPr>
+    </w:p>
+    <w:p>
+      <w:pPr>
+        <w:rPr>
+          <w:sz w:val="28"/>
+          <w:szCs w:val="28"/>
+        </w:rPr>
+      </w:pPr>
+    </w:p>
+    <w:p>
+      <w:pPr>
+        <w:rPr>
+          <w:sz w:val="28"/>
+          <w:szCs w:val="28"/>
+        </w:rPr>
+      </w:pPr>
+      <w:r>
+        <w:rPr>
+          <w:sz w:val="28"/>
+          <w:szCs w:val="28"/>
+        </w:rPr>
+        <w:t xml:space="preserve">---------------------------------------------------------------------- slide 1 </w:t>
+      </w:r>
+    </w:p>
+    <w:p>
+      <w:pPr>
+        <w:rPr>
+          <w:sz w:val="28"/>
+          <w:szCs w:val="28"/>
+        </w:rPr>
+      </w:pPr>
+      <w:r>
+        <w:rPr>
+          <w:sz w:val="28"/>
+          <w:szCs w:val="28"/>
+        </w:rPr>
+        <w:t xml:space="preserve">Hello, </w:t>
+      </w:r>
+      <w:proofErr w:type="spellStart"/>
+      <w:r>
+        <w:rPr>
+          <w:sz w:val="28"/>
+          <w:szCs w:val="28"/>
+        </w:rPr>
+        <w:t>Im</w:t>
+      </w:r>
+      <w:proofErr w:type="spellEnd"/>
+      <w:r>
+        <w:rPr>
+          <w:sz w:val="28"/>
+          <w:szCs w:val="28"/>
+        </w:rPr>
+        <w:t xml:space="preserve"> Alex</w:t>
+      </w:r>
+    </w:p>
+    <w:p>
+      <w:pPr>
+        <w:rPr>
+          <w:sz w:val="28"/>
+          <w:szCs w:val="28"/>
+        </w:rPr>
+      </w:pPr>
+    </w:p>
+    <w:p>
+      <w:pPr>
+        <w:rPr>
+          <w:sz w:val="28"/>
+          <w:szCs w:val="28"/>
+        </w:rPr>
+      </w:pPr>
+      <w:r>
+        <w:rPr>
+          <w:sz w:val="28"/>
+          <w:szCs w:val="28"/>
+        </w:rPr>
+        <w:t xml:space="preserve">My objective for this short presentation is to </w:t>
+      </w:r>
+      <w:r>
+        <w:rPr>
+          <w:sz w:val="28"/>
+          <w:szCs w:val="28"/>
+        </w:rPr>
+        <w:t xml:space="preserve">present some data and </w:t>
+      </w:r>
+      <w:r>
+        <w:rPr>
+          <w:sz w:val="28"/>
+          <w:szCs w:val="28"/>
+        </w:rPr>
+        <w:t>maybe</w:t>
+      </w:r>
+      <w:r>
+        <w:rPr>
+          <w:sz w:val="28"/>
+          <w:szCs w:val="28"/>
+        </w:rPr>
+        <w:t xml:space="preserve"> </w:t>
+      </w:r>
+      <w:r>
+        <w:rPr>
+          <w:sz w:val="28"/>
+          <w:szCs w:val="28"/>
+        </w:rPr>
+        <w:t xml:space="preserve">help you figure out </w:t>
+      </w:r>
+      <w:r>
+        <w:rPr>
+          <w:sz w:val="28"/>
+          <w:szCs w:val="28"/>
+        </w:rPr>
+        <w:t>if</w:t>
+      </w:r>
+      <w:r>
+        <w:rPr>
+          <w:sz w:val="28"/>
+          <w:szCs w:val="28"/>
+        </w:rPr>
+        <w:t xml:space="preserve"> you want </w:t>
+      </w:r>
+      <w:r>
+        <w:rPr>
+          <w:sz w:val="28"/>
+          <w:szCs w:val="28"/>
+        </w:rPr>
+        <w:t>move or not</w:t>
+      </w:r>
+      <w:r>
+        <w:rPr>
+          <w:sz w:val="28"/>
+          <w:szCs w:val="28"/>
+        </w:rPr>
+        <w:t xml:space="preserve"> </w:t>
+      </w:r>
+      <w:r>
+        <w:rPr>
+          <w:sz w:val="28"/>
+          <w:szCs w:val="28"/>
+        </w:rPr>
+        <w:t>when your bootcamp ends</w:t>
+      </w:r>
+      <w:r>
+        <w:rPr>
+          <w:sz w:val="28"/>
+          <w:szCs w:val="28"/>
+        </w:rPr>
+        <w:t xml:space="preserve">. </w:t>
+      </w:r>
+    </w:p>
+    <w:p>
+      <w:pPr>
+        <w:rPr>
+          <w:sz w:val="28"/>
+          <w:szCs w:val="28"/>
+        </w:rPr>
+      </w:pPr>
+    </w:p>
+    <w:p>
+      <w:pPr>
+        <w:rPr>
+          <w:sz w:val="28"/>
+          <w:szCs w:val="28"/>
+        </w:rPr>
+      </w:pPr>
+      <w:r>
+        <w:rPr>
+          <w:sz w:val="28"/>
+          <w:szCs w:val="28"/>
+        </w:rPr>
+        <w:t>----------------------------------------------------------------------slide</w:t>
+      </w:r>
+      <w:r>
+        <w:rPr>
+          <w:sz w:val="28"/>
+          <w:szCs w:val="28"/>
+        </w:rPr>
+        <w:t>2</w:t>
+      </w:r>
+    </w:p>
+    <w:p>
+      <w:pPr>
+        <w:rPr>
+          <w:sz w:val="28"/>
+          <w:szCs w:val="28"/>
+        </w:rPr>
+      </w:pPr>
+    </w:p>
+    <w:p>
+      <w:pPr>
+        <w:rPr>
+          <w:sz w:val="28"/>
+          <w:szCs w:val="28"/>
+        </w:rPr>
+      </w:pPr>
+      <w:r>
+        <w:rPr>
+          <w:sz w:val="28"/>
+          <w:szCs w:val="28"/>
+        </w:rPr>
+        <w:t>H</w:t>
+      </w:r>
+      <w:r>
+        <w:rPr>
+          <w:sz w:val="28"/>
+          <w:szCs w:val="28"/>
+        </w:rPr>
+        <w:t>appiness is a delicate topic,</w:t>
+      </w:r>
+    </w:p>
+    <w:p>
+      <w:pPr>
+        <w:rPr>
+          <w:sz w:val="28"/>
+          <w:szCs w:val="28"/>
+        </w:rPr>
+      </w:pPr>
+    </w:p>
+    <w:p>
+      <w:pPr>
+        <w:rPr>
+          <w:sz w:val="28"/>
+          <w:szCs w:val="28"/>
+        </w:rPr>
+      </w:pPr>
+      <w:r>
+        <w:rPr>
+          <w:sz w:val="28"/>
+          <w:szCs w:val="28"/>
+        </w:rPr>
+        <w:t xml:space="preserve">---------------------------------------------------------------animation1 </w:t>
+      </w:r>
+    </w:p>
+    <w:p>
+      <w:pPr>
+        <w:rPr>
+          <w:sz w:val="28"/>
+          <w:szCs w:val="28"/>
+        </w:rPr>
+      </w:pPr>
+    </w:p>
+    <w:p>
+      <w:pPr>
+        <w:rPr>
+          <w:sz w:val="28"/>
+          <w:szCs w:val="28"/>
+        </w:rPr>
+      </w:pPr>
+      <w:proofErr w:type="gramStart"/>
+      <w:r>
+        <w:rPr>
+          <w:sz w:val="28"/>
+          <w:szCs w:val="28"/>
+        </w:rPr>
+        <w:t>so</w:t>
+      </w:r>
+      <w:proofErr w:type="gramEnd"/>
+      <w:r>
+        <w:rPr>
+          <w:sz w:val="28"/>
+          <w:szCs w:val="28"/>
+        </w:rPr>
+        <w:t xml:space="preserve"> outlining the objectives is probably the best way to go about it. </w:t>
+      </w:r>
+    </w:p>
+    <w:p>
+      <w:pPr>
+        <w:rPr>
+          <w:sz w:val="28"/>
+          <w:szCs w:val="28"/>
+        </w:rPr>
+      </w:pPr>
+    </w:p>
+    <w:p>
+      <w:pPr>
+        <w:rPr>
+          <w:sz w:val="28"/>
+          <w:szCs w:val="28"/>
+        </w:rPr>
+      </w:pPr>
+      <w:r>
+        <w:rPr>
+          <w:sz w:val="28"/>
+          <w:szCs w:val="28"/>
+        </w:rPr>
+        <w:t>-----------------------------animation2</w:t>
+      </w:r>
+    </w:p>
+    <w:p>
+      <w:pPr>
+        <w:rPr>
+          <w:sz w:val="28"/>
+          <w:szCs w:val="28"/>
+        </w:rPr>
+      </w:pPr>
+      <w:r>
+        <w:rPr>
+          <w:sz w:val="28"/>
+          <w:szCs w:val="28"/>
+        </w:rPr>
+        <w:t>Our</w:t>
+      </w:r>
+      <w:r>
+        <w:rPr>
+          <w:sz w:val="28"/>
+          <w:szCs w:val="28"/>
+        </w:rPr>
+        <w:t xml:space="preserve"> objectives are: </w:t>
+      </w:r>
+    </w:p>
+    <w:p>
+      <w:pPr>
+        <w:rPr>
+          <w:sz w:val="28"/>
+          <w:szCs w:val="28"/>
+        </w:rPr>
+      </w:pPr>
+      <w:r>
+        <w:rPr>
+          <w:sz w:val="28"/>
+          <w:szCs w:val="28"/>
+        </w:rPr>
+        <w:t>Outlining what makes people happy</w:t>
+      </w:r>
+    </w:p>
+    <w:p>
+      <w:pPr>
+        <w:rPr>
+          <w:sz w:val="28"/>
+          <w:szCs w:val="28"/>
+        </w:rPr>
+      </w:pPr>
+      <w:r>
+        <w:rPr>
+          <w:sz w:val="28"/>
+          <w:szCs w:val="28"/>
+        </w:rPr>
+        <w:t xml:space="preserve"> </w:t>
+      </w:r>
+    </w:p>
+    <w:p>
+      <w:pPr>
+        <w:rPr>
+          <w:sz w:val="28"/>
+          <w:szCs w:val="28"/>
+        </w:rPr>
+      </w:pPr>
+      <w:r>
+        <w:rPr>
+          <w:sz w:val="28"/>
+          <w:szCs w:val="28"/>
+        </w:rPr>
+        <w:t xml:space="preserve">Interpreting our data to see the happiest places on earth overall from a purely statistical point of view </w:t>
+      </w:r>
+    </w:p>
+    <w:p>
+      <w:pPr>
+        <w:rPr>
+          <w:sz w:val="28"/>
+          <w:szCs w:val="28"/>
+        </w:rPr>
+      </w:pPr>
+    </w:p>
+    <w:p>
+      <w:pPr>
+        <w:rPr>
+          <w:sz w:val="28"/>
+          <w:szCs w:val="28"/>
+        </w:rPr>
+      </w:pPr>
+      <w:r>
+        <w:rPr>
+          <w:sz w:val="28"/>
+          <w:szCs w:val="28"/>
+        </w:rPr>
+        <w:t>-------------------------------------------------------------Animation3</w:t>
+      </w:r>
+    </w:p>
+    <w:p>
+      <w:pPr>
+        <w:rPr>
+          <w:sz w:val="28"/>
+          <w:szCs w:val="28"/>
+        </w:rPr>
+      </w:pPr>
+      <w:r>
+        <w:rPr>
+          <w:sz w:val="28"/>
+          <w:szCs w:val="28"/>
+        </w:rPr>
+        <w:t>I</w:t>
+      </w:r>
+      <w:r>
+        <w:rPr>
+          <w:sz w:val="28"/>
+          <w:szCs w:val="28"/>
+        </w:rPr>
+        <w:t xml:space="preserve"> will not try to define happiness, happiness is </w:t>
+      </w:r>
+      <w:r>
+        <w:rPr>
+          <w:sz w:val="28"/>
+          <w:szCs w:val="28"/>
+        </w:rPr>
+        <w:t xml:space="preserve">extremely </w:t>
+      </w:r>
+      <w:r>
+        <w:rPr>
+          <w:sz w:val="28"/>
+          <w:szCs w:val="28"/>
+        </w:rPr>
+        <w:t>subjective to the individual</w:t>
+      </w:r>
+    </w:p>
+    <w:p>
+      <w:pPr>
+        <w:rPr>
+          <w:sz w:val="28"/>
+          <w:szCs w:val="28"/>
+        </w:rPr>
+      </w:pPr>
+    </w:p>
+    <w:p>
+      <w:pPr>
+        <w:rPr>
+          <w:sz w:val="28"/>
+          <w:szCs w:val="28"/>
+        </w:rPr>
+      </w:pPr>
+      <w:r>
+        <w:rPr>
+          <w:sz w:val="28"/>
+          <w:szCs w:val="28"/>
+        </w:rPr>
+        <w:t>I will sadly not be able to provide an answer on how to find happiness some things data analysis can’t answer.</w:t>
+      </w:r>
+    </w:p>
+    <w:p>
+      <w:pPr>
+        <w:rPr>
+          <w:sz w:val="28"/>
+          <w:szCs w:val="28"/>
+        </w:rPr>
+      </w:pPr>
+      <w:r>
+        <w:rPr>
+          <w:sz w:val="28"/>
+          <w:szCs w:val="28"/>
+        </w:rPr>
+        <w:t xml:space="preserve">If you want to explore happiness </w:t>
+      </w:r>
+      <w:r>
+        <w:rPr>
+          <w:sz w:val="28"/>
+          <w:szCs w:val="28"/>
+        </w:rPr>
+        <w:t xml:space="preserve">as a case study </w:t>
+      </w:r>
+      <w:r>
+        <w:rPr>
+          <w:sz w:val="28"/>
+          <w:szCs w:val="28"/>
+        </w:rPr>
+        <w:t xml:space="preserve">I suggest looking into </w:t>
+      </w:r>
+      <w:r>
+        <w:rPr>
+          <w:sz w:val="28"/>
+          <w:szCs w:val="28"/>
+        </w:rPr>
+        <w:t>Aristotle</w:t>
+      </w:r>
+      <w:r>
+        <w:rPr>
+          <w:sz w:val="28"/>
+          <w:szCs w:val="28"/>
+        </w:rPr>
+        <w:t xml:space="preserve"> and his teachings on the types of happiness</w:t>
+      </w:r>
+      <w:r>
+        <w:rPr>
+          <w:sz w:val="28"/>
+          <w:szCs w:val="28"/>
+        </w:rPr>
+        <w:t xml:space="preserve"> as a start. </w:t>
+      </w:r>
+    </w:p>
+    <w:p>
+      <w:pPr>
+        <w:rPr>
+          <w:sz w:val="28"/>
+          <w:szCs w:val="28"/>
+        </w:rPr>
+      </w:pPr>
+    </w:p>
+    <w:p>
+      <w:pPr>
+        <w:rPr>
+          <w:sz w:val="28"/>
+          <w:szCs w:val="28"/>
+        </w:rPr>
+      </w:pPr>
+    </w:p>
+    <w:p>
+      <w:pPr>
+        <w:rPr>
+          <w:sz w:val="28"/>
+          <w:szCs w:val="28"/>
+        </w:rPr>
+      </w:pPr>
+    </w:p>
+    <w:p>
+      <w:pPr>
+        <w:rPr>
+          <w:sz w:val="28"/>
+          <w:szCs w:val="28"/>
+        </w:rPr>
+      </w:pPr>
+    </w:p>
+    <w:p>
+      <w:pPr>
+        <w:rPr>
+          <w:sz w:val="28"/>
+          <w:szCs w:val="28"/>
+        </w:rPr>
+      </w:pPr>
+    </w:p>
+    <w:p>
+      <w:pPr>
+        <w:rPr>
+          <w:sz w:val="28"/>
+          <w:szCs w:val="28"/>
+        </w:rPr>
+      </w:pPr>
+    </w:p>
+    <w:p>
+      <w:pPr>
+        <w:rPr>
+          <w:sz w:val="28"/>
+          <w:szCs w:val="28"/>
+        </w:rPr>
+      </w:pPr>
+    </w:p>
+    <w:p>
+      <w:pPr>
+        <w:rPr>
+          <w:sz w:val="28"/>
+          <w:szCs w:val="28"/>
+        </w:rPr>
+      </w:pPr>
+    </w:p>
+    <w:p>
+      <w:pPr>
+        <w:rPr>
+          <w:sz w:val="28"/>
+          <w:szCs w:val="28"/>
+        </w:rPr>
+      </w:pPr>
+    </w:p>
+    <w:p>
+      <w:pPr>
+        <w:rPr>
+          <w:sz w:val="28"/>
+          <w:szCs w:val="28"/>
+        </w:rPr>
+      </w:pPr>
+    </w:p>
+    <w:p>
+      <w:pPr>
+        <w:rPr>
+          <w:sz w:val="28"/>
+          <w:szCs w:val="28"/>
+        </w:rPr>
+      </w:pPr>
+    </w:p>
+    <w:p>
+      <w:pPr>
+        <w:rPr>
+          <w:sz w:val="28"/>
+          <w:szCs w:val="28"/>
+        </w:rPr>
+      </w:pPr>
+      <w:r>
+        <w:rPr>
+          <w:sz w:val="28"/>
+          <w:szCs w:val="28"/>
+        </w:rPr>
+        <w:t xml:space="preserve">--------------------------------------------------------------------------slide </w:t>
+      </w:r>
+      <w:r>
+        <w:rPr>
+          <w:sz w:val="28"/>
+          <w:szCs w:val="28"/>
+        </w:rPr>
+        <w:t>3</w:t>
+      </w:r>
+    </w:p>
+    <w:p>
+      <w:pPr>
+        <w:rPr>
+          <w:sz w:val="28"/>
+          <w:szCs w:val="28"/>
+        </w:rPr>
+      </w:pPr>
+    </w:p>
+    <w:p>
+      <w:pPr>
+        <w:rPr>
+          <w:sz w:val="28"/>
+          <w:szCs w:val="28"/>
+        </w:rPr>
+      </w:pPr>
+      <w:proofErr w:type="gramStart"/>
+      <w:r>
+        <w:rPr>
+          <w:sz w:val="28"/>
+          <w:szCs w:val="28"/>
+        </w:rPr>
+        <w:t>SO</w:t>
+      </w:r>
+      <w:proofErr w:type="gramEnd"/>
+      <w:r>
+        <w:rPr>
+          <w:sz w:val="28"/>
+          <w:szCs w:val="28"/>
+        </w:rPr>
+        <w:t xml:space="preserve"> our data, </w:t>
+      </w:r>
+    </w:p>
+    <w:p>
+      <w:pPr>
+        <w:rPr>
+          <w:rFonts w:eastAsia="Times New Roman" w:cstheme="minorHAnsi"/>
+          <w:color w:val="000000"/>
+          <w:sz w:val="28"/>
+          <w:szCs w:val="28"/>
+          <w:shd w:val="clear" w:color="auto" w:fill="FFFFFF"/>
+          <w:lang w:eastAsia="en-GB"/>
+        </w:rPr>
+      </w:pPr>
+      <w:r>
+        <w:rPr>
+          <w:sz w:val="28"/>
+          <w:szCs w:val="28"/>
+        </w:rPr>
+        <w:t>It is the</w:t>
+      </w:r>
+      <w:r>
+        <w:rPr>
+          <w:rFonts w:eastAsia="Times New Roman" w:cstheme="minorHAnsi"/>
+          <w:color w:val="000000"/>
+          <w:sz w:val="28"/>
+          <w:szCs w:val="28"/>
+          <w:shd w:val="clear" w:color="auto" w:fill="FFFFFF"/>
+          <w:lang w:eastAsia="en-GB"/>
+        </w:rPr>
+        <w:t xml:space="preserve"> results of a survey about the state of global happiness,</w:t>
+      </w:r>
+    </w:p>
+    <w:p>
+      <w:pPr>
+        <w:rPr>
+          <w:rFonts w:eastAsia="Times New Roman" w:cstheme="minorHAnsi"/>
+          <w:color w:val="000000"/>
+          <w:sz w:val="28"/>
+          <w:szCs w:val="28"/>
+          <w:shd w:val="clear" w:color="auto" w:fill="FFFFFF"/>
+          <w:lang w:eastAsia="en-GB"/>
+        </w:rPr>
+      </w:pPr>
+      <w:r>
+        <w:rPr>
+          <w:rFonts w:eastAsia="Times New Roman" w:cstheme="minorHAnsi"/>
+          <w:color w:val="000000"/>
+          <w:sz w:val="28"/>
+          <w:szCs w:val="28"/>
+          <w:shd w:val="clear" w:color="auto" w:fill="FFFFFF"/>
+          <w:lang w:eastAsia="en-GB"/>
+        </w:rPr>
+        <w:t xml:space="preserve"> this survey is conducted every year by Gallup and </w:t>
+      </w:r>
+      <w:proofErr w:type="gramStart"/>
+      <w:r>
+        <w:rPr>
+          <w:rFonts w:eastAsia="Times New Roman" w:cstheme="minorHAnsi"/>
+          <w:color w:val="000000"/>
+          <w:sz w:val="28"/>
+          <w:szCs w:val="28"/>
+          <w:shd w:val="clear" w:color="auto" w:fill="FFFFFF"/>
+          <w:lang w:eastAsia="en-GB"/>
+        </w:rPr>
+        <w:t>its</w:t>
+      </w:r>
+      <w:proofErr w:type="gramEnd"/>
+      <w:r>
+        <w:rPr>
+          <w:rFonts w:eastAsia="Times New Roman" w:cstheme="minorHAnsi"/>
+          <w:color w:val="000000"/>
+          <w:sz w:val="28"/>
+          <w:szCs w:val="28"/>
+          <w:shd w:val="clear" w:color="auto" w:fill="FFFFFF"/>
+          <w:lang w:eastAsia="en-GB"/>
+        </w:rPr>
+        <w:t xml:space="preserve"> known as the Gallup World Poll.</w:t>
+      </w:r>
+    </w:p>
+    <w:p>
+      <w:pPr>
+        <w:rPr>
+          <w:rFonts w:eastAsia="Times New Roman" w:cstheme="minorHAnsi"/>
+          <w:color w:val="000000"/>
+          <w:sz w:val="28"/>
+          <w:szCs w:val="28"/>
+          <w:shd w:val="clear" w:color="auto" w:fill="FFFFFF"/>
+          <w:lang w:eastAsia="en-GB"/>
+        </w:rPr>
+      </w:pPr>
+    </w:p>
+    <w:p>
+      <w:pPr>
+        <w:rPr>
+          <w:rFonts w:eastAsia="Times New Roman" w:cstheme="minorHAnsi"/>
+          <w:color w:val="000000"/>
+          <w:sz w:val="28"/>
+          <w:szCs w:val="28"/>
+          <w:shd w:val="clear" w:color="auto" w:fill="FFFFFF"/>
+          <w:lang w:eastAsia="en-GB"/>
+        </w:rPr>
+      </w:pPr>
+      <w:r>
+        <w:rPr>
+          <w:rFonts w:eastAsia="Times New Roman" w:cstheme="minorHAnsi"/>
+          <w:color w:val="000000"/>
+          <w:sz w:val="28"/>
+          <w:szCs w:val="28"/>
+          <w:shd w:val="clear" w:color="auto" w:fill="FFFFFF"/>
+          <w:lang w:eastAsia="en-GB"/>
+        </w:rPr>
+        <w:t xml:space="preserve">To compliment this index and its components for our analysis we will be looking at </w:t>
+      </w:r>
+      <w:proofErr w:type="spellStart"/>
+      <w:r>
+        <w:rPr>
+          <w:rFonts w:eastAsia="Times New Roman" w:cstheme="minorHAnsi"/>
+          <w:color w:val="000000"/>
+          <w:sz w:val="28"/>
+          <w:szCs w:val="28"/>
+          <w:shd w:val="clear" w:color="auto" w:fill="FFFFFF"/>
+          <w:lang w:eastAsia="en-GB"/>
+        </w:rPr>
+        <w:t>gdp</w:t>
+      </w:r>
+      <w:proofErr w:type="spellEnd"/>
+      <w:r>
+        <w:rPr>
+          <w:rFonts w:eastAsia="Times New Roman" w:cstheme="minorHAnsi"/>
+          <w:color w:val="000000"/>
+          <w:sz w:val="28"/>
+          <w:szCs w:val="28"/>
+          <w:shd w:val="clear" w:color="auto" w:fill="FFFFFF"/>
+          <w:lang w:eastAsia="en-GB"/>
+        </w:rPr>
+        <w:t xml:space="preserve"> per capita </w:t>
+      </w:r>
+    </w:p>
+    <w:p>
+      <w:pPr>
+        <w:rPr>
+          <w:rFonts w:eastAsia="Times New Roman" w:cstheme="minorHAnsi"/>
+          <w:color w:val="000000"/>
+          <w:sz w:val="28"/>
+          <w:szCs w:val="28"/>
+          <w:shd w:val="clear" w:color="auto" w:fill="FFFFFF"/>
+          <w:lang w:eastAsia="en-GB"/>
+        </w:rPr>
+      </w:pPr>
+    </w:p>
+    <w:p>
+      <w:pPr>
+        <w:rPr>
+          <w:rFonts w:eastAsia="Times New Roman" w:cstheme="minorHAnsi"/>
+          <w:color w:val="000000"/>
+          <w:sz w:val="28"/>
+          <w:szCs w:val="28"/>
+          <w:shd w:val="clear" w:color="auto" w:fill="FFFFFF"/>
+          <w:lang w:eastAsia="en-GB"/>
+        </w:rPr>
+      </w:pPr>
+    </w:p>
+    <w:p>
+      <w:pPr>
+        <w:rPr>
+          <w:rFonts w:eastAsia="Times New Roman" w:cstheme="minorHAnsi"/>
+          <w:color w:val="000000"/>
+          <w:sz w:val="28"/>
+          <w:szCs w:val="28"/>
+          <w:shd w:val="clear" w:color="auto" w:fill="FFFFFF"/>
+          <w:lang w:eastAsia="en-GB"/>
+        </w:rPr>
+      </w:pPr>
+    </w:p>
+    <w:p>
+      <w:pPr>
+        <w:tabs>
+          <w:tab w:val="left" w:pos="6676"/>
+        </w:tabs>
+        <w:rPr>
+          <w:rFonts w:eastAsia="Times New Roman" w:cstheme="minorHAnsi"/>
+          <w:color w:val="000000"/>
+          <w:sz w:val="28"/>
+          <w:szCs w:val="28"/>
+          <w:shd w:val="clear" w:color="auto" w:fill="FFFFFF"/>
+          <w:lang w:eastAsia="en-GB"/>
+        </w:rPr>
+      </w:pPr>
+      <w:r>
+        <w:rPr>
+          <w:rFonts w:eastAsia="Times New Roman" w:cstheme="minorHAnsi"/>
+          <w:color w:val="000000"/>
+          <w:sz w:val="28"/>
+          <w:szCs w:val="28"/>
+          <w:shd w:val="clear" w:color="auto" w:fill="FFFFFF"/>
+          <w:lang w:eastAsia="en-GB"/>
+        </w:rPr>
+        <w:t xml:space="preserve">----------------------------------------------------------------------------Slide </w:t>
+      </w:r>
+      <w:r>
+        <w:rPr>
+          <w:rFonts w:eastAsia="Times New Roman" w:cstheme="minorHAnsi"/>
+          <w:color w:val="000000"/>
+          <w:sz w:val="28"/>
+          <w:szCs w:val="28"/>
+          <w:shd w:val="clear" w:color="auto" w:fill="FFFFFF"/>
+          <w:lang w:eastAsia="en-GB"/>
+        </w:rPr>
+        <w:t>4</w:t>
+      </w:r>
+      <w:r>
+        <w:rPr>
+          <w:rFonts w:eastAsia="Times New Roman" w:cstheme="minorHAnsi"/>
+          <w:color w:val="000000"/>
+          <w:sz w:val="28"/>
+          <w:szCs w:val="28"/>
+          <w:shd w:val="clear" w:color="auto" w:fill="FFFFFF"/>
+          <w:lang w:eastAsia="en-GB"/>
+        </w:rPr>
+        <w:tab/>
+      </w:r>
+    </w:p>
+    <w:p>
+      <w:pPr>
+        <w:tabs>
+          <w:tab w:val="left" w:pos="6676"/>
+        </w:tabs>
+        <w:rPr>
+          <w:rFonts w:eastAsia="Times New Roman" w:cstheme="minorHAnsi"/>
+          <w:color w:val="000000"/>
+          <w:sz w:val="28"/>
+          <w:szCs w:val="28"/>
+          <w:shd w:val="clear" w:color="auto" w:fill="FFFFFF"/>
+          <w:lang w:eastAsia="en-GB"/>
+        </w:rPr>
+      </w:pPr>
+    </w:p>
+    <w:p>
+      <w:pPr>
+        <w:tabs>
+          <w:tab w:val="left" w:pos="6676"/>
+        </w:tabs>
+        <w:rPr>
+          <w:rFonts w:eastAsia="Times New Roman" w:cstheme="minorHAnsi"/>
+          <w:color w:val="000000"/>
+          <w:sz w:val="28"/>
+          <w:szCs w:val="28"/>
+          <w:shd w:val="clear" w:color="auto" w:fill="FFFFFF"/>
+          <w:lang w:eastAsia="en-GB"/>
+        </w:rPr>
+      </w:pPr>
+      <w:r>
+        <w:rPr>
+          <w:rFonts w:eastAsia="Times New Roman" w:cstheme="minorHAnsi"/>
+          <w:color w:val="000000"/>
+          <w:sz w:val="28"/>
+          <w:szCs w:val="28"/>
+          <w:shd w:val="clear" w:color="auto" w:fill="FFFFFF"/>
+          <w:lang w:eastAsia="en-GB"/>
+        </w:rPr>
+        <w:t xml:space="preserve">Before I go any further let me </w:t>
+      </w:r>
+      <w:r>
+        <w:rPr>
+          <w:rFonts w:eastAsia="Times New Roman" w:cstheme="minorHAnsi"/>
+          <w:color w:val="000000"/>
+          <w:sz w:val="28"/>
+          <w:szCs w:val="28"/>
+          <w:shd w:val="clear" w:color="auto" w:fill="FFFFFF"/>
+          <w:lang w:eastAsia="en-GB"/>
+        </w:rPr>
+        <w:t>show</w:t>
+      </w:r>
+      <w:r>
+        <w:rPr>
+          <w:rFonts w:eastAsia="Times New Roman" w:cstheme="minorHAnsi"/>
+          <w:color w:val="000000"/>
+          <w:sz w:val="28"/>
+          <w:szCs w:val="28"/>
+          <w:shd w:val="clear" w:color="auto" w:fill="FFFFFF"/>
+          <w:lang w:eastAsia="en-GB"/>
+        </w:rPr>
+        <w:t xml:space="preserve"> the results of the survey </w:t>
+      </w:r>
+    </w:p>
+    <w:p>
+      <w:pPr>
+        <w:tabs>
+          <w:tab w:val="left" w:pos="6676"/>
+        </w:tabs>
+        <w:rPr>
+          <w:rFonts w:eastAsia="Times New Roman" w:cstheme="minorHAnsi"/>
+          <w:color w:val="000000"/>
+          <w:sz w:val="28"/>
+          <w:szCs w:val="28"/>
+          <w:shd w:val="clear" w:color="auto" w:fill="FFFFFF"/>
+          <w:lang w:eastAsia="en-GB"/>
+        </w:rPr>
+      </w:pPr>
+    </w:p>
+    <w:p>
+      <w:pPr>
+        <w:tabs>
+          <w:tab w:val="left" w:pos="6676"/>
+        </w:tabs>
+        <w:rPr>
+          <w:rFonts w:eastAsia="Times New Roman" w:cstheme="minorHAnsi"/>
+          <w:color w:val="000000"/>
+          <w:sz w:val="28"/>
+          <w:szCs w:val="28"/>
+          <w:shd w:val="clear" w:color="auto" w:fill="FFFFFF"/>
+          <w:lang w:eastAsia="en-GB"/>
+        </w:rPr>
+      </w:pPr>
+      <w:r>
+        <w:rPr>
+          <w:rFonts w:eastAsia="Times New Roman" w:cstheme="minorHAnsi"/>
+          <w:color w:val="000000"/>
+          <w:sz w:val="28"/>
+          <w:szCs w:val="28"/>
+          <w:shd w:val="clear" w:color="auto" w:fill="FFFFFF"/>
+          <w:lang w:eastAsia="en-GB"/>
+        </w:rPr>
+        <w:t xml:space="preserve">The charge is </w:t>
+      </w:r>
+      <w:r>
+        <w:rPr>
+          <w:rFonts w:eastAsia="Times New Roman" w:cstheme="minorHAnsi"/>
+          <w:color w:val="000000"/>
+          <w:sz w:val="28"/>
+          <w:szCs w:val="28"/>
+          <w:shd w:val="clear" w:color="auto" w:fill="FFFFFF"/>
+          <w:lang w:eastAsia="en-GB"/>
+        </w:rPr>
+        <w:t>led</w:t>
+      </w:r>
+      <w:r>
+        <w:rPr>
+          <w:rFonts w:eastAsia="Times New Roman" w:cstheme="minorHAnsi"/>
+          <w:color w:val="000000"/>
+          <w:sz w:val="28"/>
+          <w:szCs w:val="28"/>
+          <w:shd w:val="clear" w:color="auto" w:fill="FFFFFF"/>
+          <w:lang w:eastAsia="en-GB"/>
+        </w:rPr>
+        <w:t xml:space="preserve"> by Scandinavia,</w:t>
+      </w:r>
+    </w:p>
+    <w:p>
+      <w:pPr>
+        <w:tabs>
+          <w:tab w:val="left" w:pos="6676"/>
+        </w:tabs>
+        <w:rPr>
+          <w:rFonts w:eastAsia="Times New Roman" w:cstheme="minorHAnsi"/>
+          <w:color w:val="000000"/>
+          <w:sz w:val="28"/>
+          <w:szCs w:val="28"/>
+          <w:shd w:val="clear" w:color="auto" w:fill="FFFFFF"/>
+          <w:lang w:eastAsia="en-GB"/>
+        </w:rPr>
+      </w:pPr>
+    </w:p>
+    <w:p>
+      <w:pPr>
+        <w:tabs>
+          <w:tab w:val="left" w:pos="6676"/>
+        </w:tabs>
+        <w:rPr>
+          <w:rFonts w:eastAsia="Times New Roman" w:cstheme="minorHAnsi"/>
+          <w:color w:val="000000"/>
+          <w:sz w:val="28"/>
+          <w:szCs w:val="28"/>
+          <w:shd w:val="clear" w:color="auto" w:fill="FFFFFF"/>
+          <w:lang w:eastAsia="en-GB"/>
+        </w:rPr>
+      </w:pPr>
+      <w:proofErr w:type="spellStart"/>
+      <w:r>
+        <w:rPr>
+          <w:rFonts w:eastAsia="Times New Roman" w:cstheme="minorHAnsi"/>
+          <w:color w:val="000000"/>
+          <w:sz w:val="28"/>
+          <w:szCs w:val="28"/>
+          <w:shd w:val="clear" w:color="auto" w:fill="FFFFFF"/>
+          <w:lang w:eastAsia="en-GB"/>
+        </w:rPr>
+        <w:t>Finalnd</w:t>
+      </w:r>
+      <w:proofErr w:type="spellEnd"/>
+      <w:r>
+        <w:rPr>
+          <w:rFonts w:eastAsia="Times New Roman" w:cstheme="minorHAnsi"/>
+          <w:color w:val="000000"/>
+          <w:sz w:val="28"/>
+          <w:szCs w:val="28"/>
+          <w:shd w:val="clear" w:color="auto" w:fill="FFFFFF"/>
+          <w:lang w:eastAsia="en-GB"/>
+        </w:rPr>
+        <w:t xml:space="preserve"> is </w:t>
+      </w:r>
+      <w:r>
+        <w:rPr>
+          <w:rFonts w:eastAsia="Times New Roman" w:cstheme="minorHAnsi"/>
+          <w:color w:val="000000"/>
+          <w:sz w:val="28"/>
+          <w:szCs w:val="28"/>
+          <w:shd w:val="clear" w:color="auto" w:fill="FFFFFF"/>
+          <w:lang w:eastAsia="en-GB"/>
+        </w:rPr>
+        <w:t>numb</w:t>
+      </w:r>
+      <w:r>
+        <w:rPr>
+          <w:rFonts w:eastAsia="Times New Roman" w:cstheme="minorHAnsi"/>
+          <w:color w:val="000000"/>
+          <w:sz w:val="28"/>
+          <w:szCs w:val="28"/>
+          <w:shd w:val="clear" w:color="auto" w:fill="FFFFFF"/>
+          <w:lang w:eastAsia="en-GB"/>
+        </w:rPr>
+        <w:t>1</w:t>
+      </w:r>
+      <w:r>
+        <w:rPr>
+          <w:rFonts w:eastAsia="Times New Roman" w:cstheme="minorHAnsi"/>
+          <w:color w:val="000000"/>
+          <w:sz w:val="28"/>
+          <w:szCs w:val="28"/>
+          <w:shd w:val="clear" w:color="auto" w:fill="FFFFFF"/>
+          <w:lang w:eastAsia="en-GB"/>
+        </w:rPr>
+        <w:t xml:space="preserve"> </w:t>
+      </w:r>
+      <w:r>
+        <w:rPr>
+          <w:rFonts w:eastAsia="Times New Roman" w:cstheme="minorHAnsi"/>
+          <w:color w:val="000000"/>
+          <w:sz w:val="28"/>
+          <w:szCs w:val="28"/>
+          <w:shd w:val="clear" w:color="auto" w:fill="FFFFFF"/>
+          <w:lang w:eastAsia="en-GB"/>
+        </w:rPr>
+        <w:t>scoring a</w:t>
+      </w:r>
+      <w:r>
+        <w:rPr>
+          <w:rFonts w:eastAsia="Times New Roman" w:cstheme="minorHAnsi"/>
+          <w:color w:val="000000"/>
+          <w:sz w:val="28"/>
+          <w:szCs w:val="28"/>
+          <w:shd w:val="clear" w:color="auto" w:fill="FFFFFF"/>
+          <w:lang w:eastAsia="en-GB"/>
+        </w:rPr>
+        <w:t xml:space="preserve"> 7.6 but its closely followed by Norway and Denmark. </w:t>
+      </w:r>
+    </w:p>
+    <w:p>
+      <w:pPr>
+        <w:tabs>
+          <w:tab w:val="left" w:pos="6676"/>
+        </w:tabs>
+        <w:rPr>
+          <w:rFonts w:eastAsia="Times New Roman" w:cstheme="minorHAnsi"/>
+          <w:color w:val="000000"/>
+          <w:sz w:val="28"/>
+          <w:szCs w:val="28"/>
+          <w:shd w:val="clear" w:color="auto" w:fill="FFFFFF"/>
+          <w:lang w:eastAsia="en-GB"/>
+        </w:rPr>
+      </w:pPr>
+      <w:r>
+        <w:rPr>
+          <w:rFonts w:eastAsia="Times New Roman" w:cstheme="minorHAnsi"/>
+          <w:color w:val="000000"/>
+          <w:sz w:val="28"/>
+          <w:szCs w:val="28"/>
+          <w:shd w:val="clear" w:color="auto" w:fill="FFFFFF"/>
+          <w:lang w:eastAsia="en-GB"/>
+        </w:rPr>
+        <w:t>Some notable or rather surprising results would be Canada at number 7 and Costa Rica at 13.</w:t>
+      </w:r>
+    </w:p>
+    <w:p>
+      <w:pPr>
+        <w:tabs>
+          <w:tab w:val="left" w:pos="6676"/>
+        </w:tabs>
+        <w:rPr>
+          <w:rFonts w:eastAsia="Times New Roman" w:cstheme="minorHAnsi"/>
+          <w:color w:val="000000"/>
+          <w:sz w:val="28"/>
+          <w:szCs w:val="28"/>
+          <w:shd w:val="clear" w:color="auto" w:fill="FFFFFF"/>
+          <w:lang w:eastAsia="en-GB"/>
+        </w:rPr>
+      </w:pPr>
+    </w:p>
+    <w:p>
+      <w:pPr>
+        <w:tabs>
+          <w:tab w:val="left" w:pos="6676"/>
+        </w:tabs>
+        <w:rPr>
+          <w:rFonts w:eastAsia="Times New Roman" w:cstheme="minorHAnsi"/>
+          <w:color w:val="000000"/>
+          <w:sz w:val="28"/>
+          <w:szCs w:val="28"/>
+          <w:shd w:val="clear" w:color="auto" w:fill="FFFFFF"/>
+          <w:lang w:eastAsia="en-GB"/>
+        </w:rPr>
+      </w:pPr>
+      <w:r>
+        <w:rPr>
+          <w:rFonts w:eastAsia="Times New Roman" w:cstheme="minorHAnsi"/>
+          <w:color w:val="000000"/>
+          <w:sz w:val="28"/>
+          <w:szCs w:val="28"/>
+          <w:shd w:val="clear" w:color="auto" w:fill="FFFFFF"/>
+          <w:lang w:eastAsia="en-GB"/>
+        </w:rPr>
+        <w:t>Spain comes in at 36 with a score of 6.3</w:t>
+      </w:r>
+    </w:p>
+    <w:p>
+      <w:pPr>
+        <w:tabs>
+          <w:tab w:val="left" w:pos="6676"/>
+        </w:tabs>
+        <w:rPr>
+          <w:rFonts w:eastAsia="Times New Roman" w:cstheme="minorHAnsi"/>
+          <w:color w:val="000000"/>
+          <w:sz w:val="28"/>
+          <w:szCs w:val="28"/>
+          <w:shd w:val="clear" w:color="auto" w:fill="FFFFFF"/>
+          <w:lang w:eastAsia="en-GB"/>
+        </w:rPr>
+      </w:pPr>
+    </w:p>
+    <w:p>
+      <w:pPr>
+        <w:tabs>
+          <w:tab w:val="left" w:pos="6676"/>
+        </w:tabs>
+        <w:rPr>
+          <w:rFonts w:eastAsia="Times New Roman" w:cstheme="minorHAnsi"/>
+          <w:color w:val="000000"/>
+          <w:sz w:val="28"/>
+          <w:szCs w:val="28"/>
+          <w:shd w:val="clear" w:color="auto" w:fill="FFFFFF"/>
+          <w:lang w:eastAsia="en-GB"/>
+        </w:rPr>
+      </w:pPr>
+    </w:p>
+    <w:p>
+      <w:pPr>
+        <w:tabs>
+          <w:tab w:val="left" w:pos="6676"/>
+        </w:tabs>
+        <w:rPr>
+          <w:rFonts w:eastAsia="Times New Roman" w:cstheme="minorHAnsi"/>
+          <w:color w:val="000000"/>
+          <w:sz w:val="28"/>
+          <w:szCs w:val="28"/>
+          <w:shd w:val="clear" w:color="auto" w:fill="FFFFFF"/>
+          <w:lang w:eastAsia="en-GB"/>
+        </w:rPr>
+      </w:pPr>
+    </w:p>
+    <w:p>
+      <w:pPr>
+        <w:tabs>
+          <w:tab w:val="left" w:pos="6676"/>
+        </w:tabs>
+        <w:rPr>
+          <w:rFonts w:eastAsia="Times New Roman" w:cstheme="minorHAnsi"/>
+          <w:color w:val="000000"/>
+          <w:sz w:val="28"/>
+          <w:szCs w:val="28"/>
+          <w:shd w:val="clear" w:color="auto" w:fill="FFFFFF"/>
+          <w:lang w:eastAsia="en-GB"/>
+        </w:rPr>
+      </w:pPr>
+    </w:p>
+    <w:p>
+      <w:pPr>
+        <w:tabs>
+          <w:tab w:val="left" w:pos="6676"/>
+        </w:tabs>
+        <w:rPr>
+          <w:rFonts w:eastAsia="Times New Roman" w:cstheme="minorHAnsi"/>
+          <w:color w:val="000000"/>
+          <w:sz w:val="28"/>
+          <w:szCs w:val="28"/>
+          <w:shd w:val="clear" w:color="auto" w:fill="FFFFFF"/>
+          <w:lang w:eastAsia="en-GB"/>
+        </w:rPr>
+      </w:pPr>
+    </w:p>
+    <w:p>
+      <w:pPr>
+        <w:tabs>
+          <w:tab w:val="left" w:pos="6676"/>
+        </w:tabs>
+        <w:rPr>
+          <w:rFonts w:eastAsia="Times New Roman" w:cstheme="minorHAnsi"/>
+          <w:color w:val="000000"/>
+          <w:sz w:val="28"/>
+          <w:szCs w:val="28"/>
+          <w:shd w:val="clear" w:color="auto" w:fill="FFFFFF"/>
+          <w:lang w:eastAsia="en-GB"/>
+        </w:rPr>
+      </w:pPr>
+    </w:p>
+    <w:p>
+      <w:pPr>
+        <w:tabs>
+          <w:tab w:val="left" w:pos="6676"/>
+        </w:tabs>
+        <w:rPr>
+          <w:rFonts w:eastAsia="Times New Roman" w:cstheme="minorHAnsi"/>
+          <w:color w:val="000000"/>
+          <w:sz w:val="28"/>
+          <w:szCs w:val="28"/>
+          <w:shd w:val="clear" w:color="auto" w:fill="FFFFFF"/>
+          <w:lang w:eastAsia="en-GB"/>
+        </w:rPr>
+      </w:pPr>
+    </w:p>
+    <w:p>
+      <w:pPr>
+        <w:tabs>
+          <w:tab w:val="left" w:pos="6676"/>
+        </w:tabs>
+        <w:rPr>
+          <w:rFonts w:eastAsia="Times New Roman" w:cstheme="minorHAnsi"/>
+          <w:color w:val="000000"/>
+          <w:sz w:val="28"/>
+          <w:szCs w:val="28"/>
+          <w:shd w:val="clear" w:color="auto" w:fill="FFFFFF"/>
+          <w:lang w:eastAsia="en-GB"/>
+        </w:rPr>
+      </w:pPr>
+    </w:p>
+    <w:p>
+      <w:pPr>
+        <w:tabs>
+          <w:tab w:val="left" w:pos="6676"/>
+        </w:tabs>
+        <w:rPr>
+          <w:rFonts w:eastAsia="Times New Roman" w:cstheme="minorHAnsi"/>
+          <w:color w:val="000000"/>
+          <w:sz w:val="28"/>
+          <w:szCs w:val="28"/>
+          <w:shd w:val="clear" w:color="auto" w:fill="FFFFFF"/>
+          <w:lang w:eastAsia="en-GB"/>
+        </w:rPr>
+      </w:pPr>
+    </w:p>
+    <w:p>
+      <w:pPr>
+        <w:tabs>
+          <w:tab w:val="left" w:pos="6676"/>
+        </w:tabs>
+        <w:rPr>
+          <w:rFonts w:eastAsia="Times New Roman" w:cstheme="minorHAnsi"/>
+          <w:color w:val="000000"/>
+          <w:sz w:val="28"/>
+          <w:szCs w:val="28"/>
+          <w:shd w:val="clear" w:color="auto" w:fill="FFFFFF"/>
+          <w:lang w:eastAsia="en-GB"/>
+        </w:rPr>
+      </w:pPr>
+    </w:p>
+    <w:p>
+      <w:pPr>
+        <w:tabs>
+          <w:tab w:val="left" w:pos="6676"/>
+        </w:tabs>
+        <w:rPr>
+          <w:rFonts w:eastAsia="Times New Roman" w:cstheme="minorHAnsi"/>
+          <w:color w:val="000000"/>
+          <w:sz w:val="28"/>
+          <w:szCs w:val="28"/>
+          <w:shd w:val="clear" w:color="auto" w:fill="FFFFFF"/>
+          <w:lang w:eastAsia="en-GB"/>
+        </w:rPr>
+      </w:pPr>
+    </w:p>
+    <w:p>
+      <w:pPr>
+        <w:tabs>
+          <w:tab w:val="left" w:pos="6676"/>
+        </w:tabs>
+        <w:rPr>
+          <w:rFonts w:eastAsia="Times New Roman" w:cstheme="minorHAnsi"/>
+          <w:color w:val="000000"/>
+          <w:sz w:val="28"/>
+          <w:szCs w:val="28"/>
+          <w:shd w:val="clear" w:color="auto" w:fill="FFFFFF"/>
+          <w:lang w:eastAsia="en-GB"/>
+        </w:rPr>
+      </w:pPr>
+    </w:p>
+    <w:p>
+      <w:pPr>
+        <w:tabs>
+          <w:tab w:val="left" w:pos="6676"/>
+        </w:tabs>
+        <w:rPr>
+          <w:rFonts w:eastAsia="Times New Roman" w:cstheme="minorHAnsi"/>
+          <w:color w:val="000000"/>
+          <w:sz w:val="28"/>
+          <w:szCs w:val="28"/>
+          <w:shd w:val="clear" w:color="auto" w:fill="FFFFFF"/>
+          <w:lang w:eastAsia="en-GB"/>
+        </w:rPr>
+      </w:pPr>
+    </w:p>
+    <w:p>
+      <w:pPr>
+        <w:tabs>
+          <w:tab w:val="left" w:pos="6676"/>
+        </w:tabs>
+        <w:rPr>
+          <w:rFonts w:eastAsia="Times New Roman" w:cstheme="minorHAnsi"/>
+          <w:color w:val="000000"/>
+          <w:sz w:val="28"/>
+          <w:szCs w:val="28"/>
+          <w:shd w:val="clear" w:color="auto" w:fill="FFFFFF"/>
+          <w:lang w:eastAsia="en-GB"/>
+        </w:rPr>
+      </w:pPr>
+    </w:p>
+    <w:p>
+      <w:pPr>
+        <w:tabs>
+          <w:tab w:val="left" w:pos="6676"/>
+        </w:tabs>
+        <w:rPr>
+          <w:rFonts w:eastAsia="Times New Roman" w:cstheme="minorHAnsi"/>
+          <w:color w:val="000000"/>
+          <w:sz w:val="28"/>
+          <w:szCs w:val="28"/>
+          <w:shd w:val="clear" w:color="auto" w:fill="FFFFFF"/>
+          <w:lang w:eastAsia="en-GB"/>
+        </w:rPr>
+      </w:pPr>
+    </w:p>
+    <w:p>
+      <w:pPr>
+        <w:tabs>
+          <w:tab w:val="left" w:pos="6676"/>
+        </w:tabs>
+        <w:rPr>
+          <w:rFonts w:eastAsia="Times New Roman" w:cstheme="minorHAnsi"/>
+          <w:color w:val="000000"/>
+          <w:sz w:val="28"/>
+          <w:szCs w:val="28"/>
+          <w:shd w:val="clear" w:color="auto" w:fill="FFFFFF"/>
+          <w:lang w:eastAsia="en-GB"/>
+        </w:rPr>
+      </w:pPr>
+      <w:r>
+        <w:rPr>
+          <w:rFonts w:eastAsia="Times New Roman" w:cstheme="minorHAnsi"/>
+          <w:color w:val="000000"/>
+          <w:sz w:val="28"/>
+          <w:szCs w:val="28"/>
+          <w:shd w:val="clear" w:color="auto" w:fill="FFFFFF"/>
+          <w:lang w:eastAsia="en-GB"/>
+        </w:rPr>
+        <w:t xml:space="preserve">---------------------------------------------------------------------------------slide </w:t>
+      </w:r>
+      <w:r>
+        <w:rPr>
+          <w:rFonts w:eastAsia="Times New Roman" w:cstheme="minorHAnsi"/>
+          <w:color w:val="000000"/>
+          <w:sz w:val="28"/>
+          <w:szCs w:val="28"/>
+          <w:shd w:val="clear" w:color="auto" w:fill="FFFFFF"/>
+          <w:lang w:eastAsia="en-GB"/>
+        </w:rPr>
+        <w:t>5</w:t>
+      </w:r>
+    </w:p>
+    <w:p>
+      <w:pPr>
+        <w:rPr>
+          <w:rFonts w:eastAsia="Times New Roman" w:cstheme="minorHAnsi"/>
+          <w:color w:val="000000"/>
+          <w:sz w:val="28"/>
+          <w:szCs w:val="28"/>
+          <w:shd w:val="clear" w:color="auto" w:fill="FFFFFF"/>
+          <w:lang w:eastAsia="en-GB"/>
+        </w:rPr>
+      </w:pPr>
+    </w:p>
+    <w:p>
+      <w:pPr>
+        <w:rPr>
+          <w:rFonts w:eastAsia="Times New Roman" w:cstheme="minorHAnsi"/>
+          <w:color w:val="000000"/>
+          <w:sz w:val="28"/>
+          <w:szCs w:val="28"/>
+          <w:shd w:val="clear" w:color="auto" w:fill="FFFFFF"/>
+          <w:lang w:eastAsia="en-GB"/>
+        </w:rPr>
+      </w:pPr>
+      <w:r>
+        <w:rPr>
+          <w:rFonts w:eastAsia="Times New Roman" w:cstheme="minorHAnsi"/>
+          <w:color w:val="000000"/>
+          <w:sz w:val="28"/>
+          <w:szCs w:val="28"/>
+          <w:shd w:val="clear" w:color="auto" w:fill="FFFFFF"/>
+          <w:lang w:eastAsia="en-GB"/>
+        </w:rPr>
+        <w:t xml:space="preserve">I said I wouldn’t try to explain </w:t>
+      </w:r>
+      <w:r>
+        <w:rPr>
+          <w:rFonts w:eastAsia="Times New Roman" w:cstheme="minorHAnsi"/>
+          <w:color w:val="000000"/>
+          <w:sz w:val="28"/>
+          <w:szCs w:val="28"/>
+          <w:shd w:val="clear" w:color="auto" w:fill="FFFFFF"/>
+          <w:lang w:eastAsia="en-GB"/>
+        </w:rPr>
+        <w:t>happiness,</w:t>
+      </w:r>
+      <w:r>
+        <w:rPr>
+          <w:rFonts w:eastAsia="Times New Roman" w:cstheme="minorHAnsi"/>
+          <w:color w:val="000000"/>
+          <w:sz w:val="28"/>
+          <w:szCs w:val="28"/>
+          <w:shd w:val="clear" w:color="auto" w:fill="FFFFFF"/>
+          <w:lang w:eastAsia="en-GB"/>
+        </w:rPr>
+        <w:t xml:space="preserve"> </w:t>
+      </w:r>
+      <w:r>
+        <w:rPr>
+          <w:rFonts w:eastAsia="Times New Roman" w:cstheme="minorHAnsi"/>
+          <w:color w:val="000000"/>
+          <w:sz w:val="28"/>
+          <w:szCs w:val="28"/>
+          <w:shd w:val="clear" w:color="auto" w:fill="FFFFFF"/>
+          <w:lang w:eastAsia="en-GB"/>
+        </w:rPr>
+        <w:t>but we</w:t>
+      </w:r>
+      <w:r>
+        <w:rPr>
+          <w:sz w:val="28"/>
+          <w:szCs w:val="28"/>
+        </w:rPr>
+        <w:t xml:space="preserve"> can use the conclusions drawn by </w:t>
+      </w:r>
+      <w:r>
+        <w:rPr>
+          <w:sz w:val="28"/>
+          <w:szCs w:val="28"/>
+        </w:rPr>
+        <w:t>Ed Diener</w:t>
+      </w:r>
+      <w:r>
+        <w:rPr>
+          <w:rFonts w:eastAsia="Times New Roman" w:cstheme="minorHAnsi"/>
+          <w:color w:val="000000"/>
+          <w:sz w:val="28"/>
+          <w:szCs w:val="28"/>
+          <w:shd w:val="clear" w:color="auto" w:fill="FFFFFF"/>
+          <w:lang w:eastAsia="en-GB"/>
+        </w:rPr>
+        <w:t xml:space="preserve"> </w:t>
+      </w:r>
+    </w:p>
+    <w:p>
+      <w:pPr>
+        <w:rPr>
+          <w:rFonts w:eastAsia="Times New Roman" w:cstheme="minorHAnsi"/>
+          <w:color w:val="000000"/>
+          <w:sz w:val="28"/>
+          <w:szCs w:val="28"/>
+          <w:shd w:val="clear" w:color="auto" w:fill="FFFFFF"/>
+          <w:lang w:eastAsia="en-GB"/>
+        </w:rPr>
+      </w:pPr>
+    </w:p>
+    <w:p>
+      <w:pPr>
+        <w:rPr>
+          <w:rFonts w:eastAsia="Times New Roman" w:cstheme="minorHAnsi"/>
+          <w:color w:val="000000"/>
+          <w:sz w:val="28"/>
+          <w:szCs w:val="28"/>
+          <w:shd w:val="clear" w:color="auto" w:fill="FFFFFF"/>
+          <w:lang w:eastAsia="en-GB"/>
+        </w:rPr>
+      </w:pPr>
+      <w:r>
+        <w:rPr>
+          <w:rFonts w:eastAsia="Times New Roman" w:cstheme="minorHAnsi"/>
+          <w:color w:val="000000"/>
+          <w:sz w:val="28"/>
+          <w:szCs w:val="28"/>
+          <w:shd w:val="clear" w:color="auto" w:fill="FFFFFF"/>
+          <w:lang w:eastAsia="en-GB"/>
+        </w:rPr>
+        <w:t xml:space="preserve">Diener identifies five factors that contribute to happiness: </w:t>
+      </w:r>
+      <w:r>
+        <w:rPr>
+          <w:rFonts w:eastAsia="Times New Roman" w:cstheme="minorHAnsi"/>
+          <w:color w:val="000000"/>
+          <w:sz w:val="28"/>
+          <w:szCs w:val="28"/>
+          <w:shd w:val="clear" w:color="auto" w:fill="FFFFFF"/>
+          <w:lang w:eastAsia="en-GB"/>
+        </w:rPr>
+        <w:t>money</w:t>
+      </w:r>
+      <w:r>
+        <w:rPr>
+          <w:rFonts w:eastAsia="Times New Roman" w:cstheme="minorHAnsi"/>
+          <w:color w:val="000000"/>
+          <w:sz w:val="28"/>
+          <w:szCs w:val="28"/>
+          <w:shd w:val="clear" w:color="auto" w:fill="FFFFFF"/>
+          <w:lang w:eastAsia="en-GB"/>
+        </w:rPr>
+        <w:t xml:space="preserve">, </w:t>
+      </w:r>
+    </w:p>
+    <w:p>
+      <w:pPr>
+        <w:rPr>
+          <w:rFonts w:eastAsia="Times New Roman" w:cstheme="minorHAnsi"/>
+          <w:color w:val="000000"/>
+          <w:sz w:val="28"/>
+          <w:szCs w:val="28"/>
+          <w:shd w:val="clear" w:color="auto" w:fill="FFFFFF"/>
+          <w:lang w:eastAsia="en-GB"/>
+        </w:rPr>
+      </w:pPr>
+      <w:r>
+        <w:rPr>
+          <w:rFonts w:eastAsia="Times New Roman" w:cstheme="minorHAnsi"/>
+          <w:color w:val="000000"/>
+          <w:sz w:val="28"/>
+          <w:szCs w:val="28"/>
+          <w:shd w:val="clear" w:color="auto" w:fill="FFFFFF"/>
+          <w:lang w:eastAsia="en-GB"/>
+        </w:rPr>
+        <w:t>social relationships, temperament/adaptation, society and culture</w:t>
+      </w:r>
+      <w:r>
+        <w:rPr>
+          <w:rFonts w:eastAsia="Times New Roman" w:cstheme="minorHAnsi"/>
+          <w:color w:val="000000"/>
+          <w:sz w:val="28"/>
+          <w:szCs w:val="28"/>
+          <w:shd w:val="clear" w:color="auto" w:fill="FFFFFF"/>
+          <w:lang w:eastAsia="en-GB"/>
+        </w:rPr>
+        <w:t>.</w:t>
+      </w:r>
+    </w:p>
+    <w:p>
+      <w:pPr>
+        <w:rPr>
+          <w:sz w:val="28"/>
+          <w:szCs w:val="28"/>
+        </w:rPr>
+      </w:pPr>
+    </w:p>
+    <w:p>
+      <w:pPr>
+        <w:rPr>
+          <w:sz w:val="28"/>
+          <w:szCs w:val="28"/>
+        </w:rPr>
+      </w:pPr>
+      <w:r>
+        <w:rPr>
+          <w:sz w:val="28"/>
+          <w:szCs w:val="28"/>
+        </w:rPr>
+        <w:t>For our analysis we will only be able to focus on four</w:t>
+      </w:r>
+      <w:r>
+        <w:rPr>
+          <w:sz w:val="28"/>
+          <w:szCs w:val="28"/>
+        </w:rPr>
+        <w:t xml:space="preserve"> aspects</w:t>
+      </w:r>
+    </w:p>
+    <w:p>
+      <w:pPr>
+        <w:rPr>
+          <w:sz w:val="28"/>
+          <w:szCs w:val="28"/>
+        </w:rPr>
+      </w:pPr>
+    </w:p>
+    <w:p>
+      <w:pPr>
+        <w:rPr>
+          <w:sz w:val="28"/>
+          <w:szCs w:val="28"/>
+        </w:rPr>
+      </w:pPr>
+      <w:r>
+        <w:rPr>
+          <w:sz w:val="28"/>
+          <w:szCs w:val="28"/>
+        </w:rPr>
+        <w:t xml:space="preserve">------------------ animation 1 </w:t>
+      </w:r>
+    </w:p>
+    <w:p>
+      <w:pPr>
+        <w:rPr>
+          <w:sz w:val="28"/>
+          <w:szCs w:val="28"/>
+        </w:rPr>
+      </w:pPr>
+      <w:r>
+        <w:rPr>
+          <w:sz w:val="28"/>
+          <w:szCs w:val="28"/>
+        </w:rPr>
+        <w:t>, money,</w:t>
+      </w:r>
+    </w:p>
+    <w:p>
+      <w:pPr>
+        <w:rPr>
+          <w:sz w:val="28"/>
+          <w:szCs w:val="28"/>
+        </w:rPr>
+      </w:pPr>
+      <w:r>
+        <w:rPr>
+          <w:sz w:val="28"/>
+          <w:szCs w:val="28"/>
+        </w:rPr>
+        <w:t xml:space="preserve">------------------Animation 2 </w:t>
+      </w:r>
+    </w:p>
+    <w:p>
+      <w:pPr>
+        <w:rPr>
+          <w:sz w:val="28"/>
+          <w:szCs w:val="28"/>
+        </w:rPr>
+      </w:pPr>
+      <w:r>
+        <w:rPr>
+          <w:sz w:val="28"/>
+          <w:szCs w:val="28"/>
+        </w:rPr>
+        <w:t xml:space="preserve"> social relationships, </w:t>
+      </w:r>
+    </w:p>
+    <w:p>
+      <w:pPr>
+        <w:rPr>
+          <w:sz w:val="28"/>
+          <w:szCs w:val="28"/>
+        </w:rPr>
+      </w:pPr>
+      <w:r>
+        <w:rPr>
+          <w:sz w:val="28"/>
+          <w:szCs w:val="28"/>
+        </w:rPr>
+        <w:t xml:space="preserve">----------------animation 3 </w:t>
+      </w:r>
+    </w:p>
+    <w:p>
+      <w:pPr>
+        <w:rPr>
+          <w:sz w:val="28"/>
+          <w:szCs w:val="28"/>
+        </w:rPr>
+      </w:pPr>
+      <w:r>
+        <w:rPr>
+          <w:sz w:val="28"/>
+          <w:szCs w:val="28"/>
+        </w:rPr>
+        <w:t>society</w:t>
+      </w:r>
+    </w:p>
+    <w:p>
+      <w:pPr>
+        <w:rPr>
+          <w:sz w:val="28"/>
+          <w:szCs w:val="28"/>
+        </w:rPr>
+      </w:pPr>
+      <w:r>
+        <w:rPr>
+          <w:sz w:val="28"/>
+          <w:szCs w:val="28"/>
+        </w:rPr>
+        <w:t xml:space="preserve">-------------------------animation 4 </w:t>
+      </w:r>
+    </w:p>
+    <w:p>
+      <w:pPr>
+        <w:rPr>
+          <w:sz w:val="28"/>
+          <w:szCs w:val="28"/>
+        </w:rPr>
+      </w:pPr>
+      <w:r>
+        <w:rPr>
+          <w:sz w:val="28"/>
+          <w:szCs w:val="28"/>
+        </w:rPr>
+        <w:t xml:space="preserve"> and culture. </w:t>
+      </w:r>
+    </w:p>
+    <w:p>
+      <w:pPr>
+        <w:rPr>
+          <w:sz w:val="28"/>
+          <w:szCs w:val="28"/>
+        </w:rPr>
+      </w:pPr>
+    </w:p>
+    <w:p>
+      <w:pPr>
+        <w:rPr>
+          <w:sz w:val="28"/>
+          <w:szCs w:val="28"/>
+        </w:rPr>
+      </w:pPr>
+    </w:p>
+    <w:p>
+      <w:pPr>
+        <w:rPr>
+          <w:sz w:val="28"/>
+          <w:szCs w:val="28"/>
+        </w:rPr>
+      </w:pPr>
+      <w:r>
+        <w:rPr>
+          <w:sz w:val="28"/>
+          <w:szCs w:val="28"/>
+        </w:rPr>
+        <w:t xml:space="preserve">-----------------------------------------------------------------------------------slide 6 </w:t>
+      </w:r>
+    </w:p>
+    <w:p>
+      <w:pPr>
+        <w:rPr>
+          <w:sz w:val="28"/>
+          <w:szCs w:val="28"/>
+        </w:rPr>
+      </w:pPr>
+      <w:r>
+        <w:rPr>
+          <w:sz w:val="28"/>
+          <w:szCs w:val="28"/>
+        </w:rPr>
+        <w:t>Money:</w:t>
+      </w:r>
+    </w:p>
+    <w:p>
+      <w:pPr>
+        <w:rPr>
+          <w:sz w:val="28"/>
+          <w:szCs w:val="28"/>
+        </w:rPr>
+      </w:pPr>
+    </w:p>
+    <w:p>
+      <w:pPr>
+        <w:rPr>
+          <w:sz w:val="28"/>
+          <w:szCs w:val="28"/>
+        </w:rPr>
+      </w:pPr>
+      <w:r>
+        <w:rPr>
+          <w:sz w:val="28"/>
+          <w:szCs w:val="28"/>
+        </w:rPr>
+        <w:t xml:space="preserve">We can’t go around asking everyone what they earn, what we can look at is </w:t>
+      </w:r>
+      <w:proofErr w:type="spellStart"/>
+      <w:r>
+        <w:rPr>
+          <w:sz w:val="28"/>
+          <w:szCs w:val="28"/>
+        </w:rPr>
+        <w:t>Gdp</w:t>
+      </w:r>
+      <w:proofErr w:type="spellEnd"/>
+      <w:r>
+        <w:rPr>
+          <w:sz w:val="28"/>
+          <w:szCs w:val="28"/>
+        </w:rPr>
+        <w:t xml:space="preserve"> per capita</w:t>
+      </w:r>
+      <w:r>
+        <w:rPr>
+          <w:sz w:val="28"/>
+          <w:szCs w:val="28"/>
+        </w:rPr>
+        <w:t>.</w:t>
+      </w:r>
+    </w:p>
+    <w:p>
+      <w:pPr>
+        <w:rPr>
+          <w:sz w:val="28"/>
+          <w:szCs w:val="28"/>
+        </w:rPr>
+      </w:pPr>
+    </w:p>
+    <w:p>
+      <w:pPr>
+        <w:rPr>
+          <w:sz w:val="28"/>
+          <w:szCs w:val="28"/>
+        </w:rPr>
+      </w:pPr>
+      <w:r>
+        <w:rPr>
+          <w:sz w:val="28"/>
+          <w:szCs w:val="28"/>
+        </w:rPr>
+        <w:t xml:space="preserve">For </w:t>
+      </w:r>
+      <w:r>
+        <w:rPr>
+          <w:sz w:val="28"/>
+          <w:szCs w:val="28"/>
+        </w:rPr>
+        <w:t xml:space="preserve">social relationships society and culture: </w:t>
+      </w:r>
+    </w:p>
+    <w:p>
+      <w:pPr>
+        <w:rPr>
+          <w:sz w:val="28"/>
+          <w:szCs w:val="28"/>
+        </w:rPr>
+      </w:pPr>
+    </w:p>
+    <w:p>
+      <w:pPr>
+        <w:rPr>
+          <w:sz w:val="28"/>
+          <w:szCs w:val="28"/>
+        </w:rPr>
+      </w:pPr>
+      <w:r>
+        <w:rPr>
+          <w:sz w:val="28"/>
+          <w:szCs w:val="28"/>
+        </w:rPr>
+        <w:t xml:space="preserve">We grabbed </w:t>
+      </w:r>
+      <w:r>
+        <w:rPr>
+          <w:sz w:val="28"/>
+          <w:szCs w:val="28"/>
+        </w:rPr>
+        <w:t>five</w:t>
+      </w:r>
+      <w:r>
+        <w:rPr>
+          <w:sz w:val="28"/>
+          <w:szCs w:val="28"/>
+        </w:rPr>
+        <w:t xml:space="preserve"> different markers </w:t>
+      </w:r>
+      <w:r>
+        <w:rPr>
+          <w:sz w:val="28"/>
+          <w:szCs w:val="28"/>
+        </w:rPr>
+        <w:t>that represent the outlined aspects. Since finding data on such subjective topics is nearly impossible.</w:t>
+      </w:r>
+    </w:p>
+    <w:p>
+      <w:pPr>
+        <w:rPr>
+          <w:sz w:val="28"/>
+          <w:szCs w:val="28"/>
+        </w:rPr>
+      </w:pPr>
+    </w:p>
+    <w:p>
+      <w:pPr>
+        <w:rPr>
+          <w:sz w:val="28"/>
+          <w:szCs w:val="28"/>
+        </w:rPr>
+      </w:pPr>
+      <w:r>
+        <w:rPr>
+          <w:sz w:val="28"/>
+          <w:szCs w:val="28"/>
+        </w:rPr>
+        <w:t xml:space="preserve">-------------------------------------------------------------------------------------slide </w:t>
+      </w:r>
+      <w:r>
+        <w:rPr>
+          <w:sz w:val="28"/>
+          <w:szCs w:val="28"/>
+        </w:rPr>
+        <w:t>7</w:t>
+      </w:r>
+    </w:p>
+    <w:p>
+      <w:pPr>
+        <w:rPr>
+          <w:sz w:val="28"/>
+          <w:szCs w:val="28"/>
+        </w:rPr>
+      </w:pPr>
+    </w:p>
+    <w:p>
+      <w:pPr>
+        <w:rPr>
+          <w:sz w:val="28"/>
+          <w:szCs w:val="28"/>
+        </w:rPr>
+      </w:pPr>
+      <w:proofErr w:type="gramStart"/>
+      <w:r>
+        <w:rPr>
+          <w:sz w:val="28"/>
+          <w:szCs w:val="28"/>
+        </w:rPr>
+        <w:t>So</w:t>
+      </w:r>
+      <w:proofErr w:type="gramEnd"/>
+      <w:r>
+        <w:rPr>
+          <w:sz w:val="28"/>
+          <w:szCs w:val="28"/>
+        </w:rPr>
+        <w:t xml:space="preserve"> this is the relationship between </w:t>
+      </w:r>
+      <w:proofErr w:type="spellStart"/>
+      <w:r>
+        <w:rPr>
+          <w:sz w:val="28"/>
+          <w:szCs w:val="28"/>
+        </w:rPr>
+        <w:t>gdp</w:t>
+      </w:r>
+      <w:proofErr w:type="spellEnd"/>
+      <w:r>
+        <w:rPr>
+          <w:sz w:val="28"/>
+          <w:szCs w:val="28"/>
+        </w:rPr>
+        <w:t xml:space="preserve"> per capita</w:t>
+      </w:r>
+      <w:r>
+        <w:rPr>
+          <w:sz w:val="28"/>
+          <w:szCs w:val="28"/>
+        </w:rPr>
+        <w:t xml:space="preserve"> and the happiness index</w:t>
+      </w:r>
+      <w:r>
+        <w:rPr>
+          <w:sz w:val="28"/>
+          <w:szCs w:val="28"/>
+        </w:rPr>
+        <w:t xml:space="preserve">. </w:t>
+      </w:r>
+    </w:p>
+    <w:p>
+      <w:pPr>
+        <w:rPr>
+          <w:sz w:val="28"/>
+          <w:szCs w:val="28"/>
+        </w:rPr>
+      </w:pPr>
+    </w:p>
+    <w:p>
+      <w:pPr>
+        <w:rPr>
+          <w:sz w:val="28"/>
+          <w:szCs w:val="28"/>
+        </w:rPr>
+      </w:pPr>
+      <w:r>
+        <w:rPr>
+          <w:sz w:val="28"/>
+          <w:szCs w:val="28"/>
+        </w:rPr>
+        <w:t>As you can probably see there is a pretty obvious positive or direct correlation between the average income and the happiness of the individual</w:t>
+      </w:r>
+    </w:p>
+    <w:p>
+      <w:pPr>
+        <w:rPr>
+          <w:sz w:val="28"/>
+          <w:szCs w:val="28"/>
+        </w:rPr>
+      </w:pPr>
+    </w:p>
+    <w:p>
+      <w:pPr>
+        <w:rPr>
+          <w:sz w:val="28"/>
+          <w:szCs w:val="28"/>
+        </w:rPr>
+      </w:pPr>
+      <w:r>
+        <w:rPr>
+          <w:sz w:val="28"/>
+          <w:szCs w:val="28"/>
+        </w:rPr>
+        <w:t xml:space="preserve">----------------------------------------------------------------------------------- slide </w:t>
+      </w:r>
+      <w:r>
+        <w:rPr>
+          <w:sz w:val="28"/>
+          <w:szCs w:val="28"/>
+        </w:rPr>
+        <w:t>8</w:t>
+      </w:r>
+    </w:p>
+    <w:p>
+      <w:pPr>
+        <w:rPr>
+          <w:sz w:val="28"/>
+          <w:szCs w:val="28"/>
+        </w:rPr>
+      </w:pPr>
+      <w:r>
+        <w:rPr>
+          <w:sz w:val="28"/>
+          <w:szCs w:val="28"/>
+        </w:rPr>
+        <w:t xml:space="preserve">For a better insight I decided to separate the countries by </w:t>
+      </w:r>
+      <w:r>
+        <w:rPr>
+          <w:sz w:val="28"/>
+          <w:szCs w:val="28"/>
+        </w:rPr>
+        <w:t xml:space="preserve">continents. </w:t>
+      </w:r>
+    </w:p>
+    <w:p>
+      <w:pPr>
+        <w:rPr>
+          <w:sz w:val="28"/>
+          <w:szCs w:val="28"/>
+        </w:rPr>
+      </w:pPr>
+    </w:p>
+    <w:p>
+      <w:pPr>
+        <w:rPr>
+          <w:sz w:val="28"/>
+          <w:szCs w:val="28"/>
+        </w:rPr>
+      </w:pPr>
+      <w:r>
+        <w:rPr>
+          <w:sz w:val="28"/>
+          <w:szCs w:val="28"/>
+        </w:rPr>
+        <w:t xml:space="preserve">--------------------------------------------first </w:t>
+      </w:r>
+      <w:proofErr w:type="spellStart"/>
+      <w:r>
+        <w:rPr>
+          <w:sz w:val="28"/>
+          <w:szCs w:val="28"/>
+        </w:rPr>
+        <w:t>anim</w:t>
+      </w:r>
+      <w:proofErr w:type="spellEnd"/>
+      <w:r>
+        <w:rPr>
+          <w:sz w:val="28"/>
+          <w:szCs w:val="28"/>
+        </w:rPr>
+        <w:t xml:space="preserve"> </w:t>
+      </w:r>
+    </w:p>
+    <w:p>
+      <w:pPr>
+        <w:rPr>
+          <w:sz w:val="28"/>
+          <w:szCs w:val="28"/>
+        </w:rPr>
+      </w:pPr>
+    </w:p>
+    <w:p>
+      <w:pPr>
+        <w:rPr>
+          <w:sz w:val="28"/>
+          <w:szCs w:val="28"/>
+        </w:rPr>
+      </w:pPr>
+      <w:r>
+        <w:rPr>
+          <w:sz w:val="28"/>
+          <w:szCs w:val="28"/>
+        </w:rPr>
+        <w:t>We have some extreme outliers in the x axis Qatar, Luxembur</w:t>
+      </w:r>
+      <w:r>
+        <w:rPr>
+          <w:sz w:val="28"/>
+          <w:szCs w:val="28"/>
+        </w:rPr>
+        <w:t>g</w:t>
+      </w:r>
+      <w:r>
+        <w:rPr>
+          <w:sz w:val="28"/>
+          <w:szCs w:val="28"/>
+        </w:rPr>
+        <w:t xml:space="preserve"> and Singapore have the highest </w:t>
+      </w:r>
+      <w:proofErr w:type="spellStart"/>
+      <w:r>
+        <w:rPr>
+          <w:sz w:val="28"/>
+          <w:szCs w:val="28"/>
+        </w:rPr>
+        <w:t>Gdp</w:t>
+      </w:r>
+      <w:proofErr w:type="spellEnd"/>
+      <w:r>
+        <w:rPr>
+          <w:sz w:val="28"/>
+          <w:szCs w:val="28"/>
+        </w:rPr>
+        <w:t xml:space="preserve"> per capita </w:t>
+      </w:r>
+      <w:r>
+        <w:rPr>
+          <w:sz w:val="28"/>
+          <w:szCs w:val="28"/>
+        </w:rPr>
+        <w:t>This could be due to population density.</w:t>
+      </w:r>
+    </w:p>
+    <w:p>
+      <w:pPr>
+        <w:rPr>
+          <w:sz w:val="28"/>
+          <w:szCs w:val="28"/>
+        </w:rPr>
+      </w:pPr>
+    </w:p>
+    <w:p>
+      <w:pPr>
+        <w:rPr>
+          <w:sz w:val="28"/>
+          <w:szCs w:val="28"/>
+        </w:rPr>
+      </w:pPr>
+    </w:p>
+    <w:p>
+      <w:pPr>
+        <w:rPr>
+          <w:sz w:val="28"/>
+          <w:szCs w:val="28"/>
+        </w:rPr>
+      </w:pPr>
+      <w:proofErr w:type="spellStart"/>
+      <w:r>
+        <w:rPr>
+          <w:sz w:val="28"/>
+          <w:szCs w:val="28"/>
+        </w:rPr>
+        <w:t>Its</w:t>
+      </w:r>
+      <w:proofErr w:type="spellEnd"/>
+      <w:r>
+        <w:rPr>
+          <w:sz w:val="28"/>
+          <w:szCs w:val="28"/>
+        </w:rPr>
+        <w:t xml:space="preserve"> pretty telling that Europe Oceania and some countries in Asia are extremely dominant in both </w:t>
+      </w:r>
+      <w:r>
+        <w:rPr>
+          <w:sz w:val="28"/>
+          <w:szCs w:val="28"/>
+        </w:rPr>
+        <w:t>GDP</w:t>
+      </w:r>
+      <w:r>
+        <w:rPr>
+          <w:sz w:val="28"/>
+          <w:szCs w:val="28"/>
+        </w:rPr>
+        <w:t xml:space="preserve"> per capita and in the happiness score </w:t>
+      </w:r>
+    </w:p>
+    <w:p>
+      <w:pPr>
+        <w:rPr>
+          <w:sz w:val="28"/>
+          <w:szCs w:val="28"/>
+        </w:rPr>
+      </w:pPr>
+    </w:p>
+    <w:p>
+      <w:pPr>
+        <w:rPr>
+          <w:sz w:val="28"/>
+          <w:szCs w:val="28"/>
+        </w:rPr>
+      </w:pPr>
+      <w:r>
+        <w:rPr>
+          <w:sz w:val="28"/>
+          <w:szCs w:val="28"/>
+        </w:rPr>
+        <w:t xml:space="preserve">From the Americas there is three countries outside of the pack. </w:t>
+      </w:r>
+    </w:p>
+    <w:p>
+      <w:pPr>
+        <w:rPr>
+          <w:sz w:val="28"/>
+          <w:szCs w:val="28"/>
+        </w:rPr>
+      </w:pPr>
+    </w:p>
+    <w:p>
+      <w:pPr>
+        <w:rPr>
+          <w:sz w:val="28"/>
+          <w:szCs w:val="28"/>
+        </w:rPr>
+      </w:pPr>
+      <w:r>
+        <w:rPr>
+          <w:sz w:val="28"/>
+          <w:szCs w:val="28"/>
+        </w:rPr>
+        <w:t xml:space="preserve">------------------------------------------------------ second </w:t>
+      </w:r>
+      <w:proofErr w:type="spellStart"/>
+      <w:r>
+        <w:rPr>
+          <w:sz w:val="28"/>
+          <w:szCs w:val="28"/>
+        </w:rPr>
+        <w:t>anim</w:t>
+      </w:r>
+      <w:proofErr w:type="spellEnd"/>
+    </w:p>
+    <w:p>
+      <w:pPr>
+        <w:rPr>
+          <w:sz w:val="28"/>
+          <w:szCs w:val="28"/>
+        </w:rPr>
+      </w:pPr>
+    </w:p>
+    <w:p>
+      <w:pPr>
+        <w:rPr>
+          <w:sz w:val="28"/>
+          <w:szCs w:val="28"/>
+        </w:rPr>
+      </w:pPr>
+      <w:r>
+        <w:rPr>
+          <w:sz w:val="28"/>
+          <w:szCs w:val="28"/>
+        </w:rPr>
+        <w:t xml:space="preserve">Canada and the Us shouldn’t be </w:t>
+      </w:r>
+      <w:r>
+        <w:rPr>
+          <w:sz w:val="28"/>
+          <w:szCs w:val="28"/>
+        </w:rPr>
+        <w:t>surprising</w:t>
+      </w:r>
+      <w:r>
+        <w:rPr>
+          <w:sz w:val="28"/>
+          <w:szCs w:val="28"/>
+        </w:rPr>
+        <w:t xml:space="preserve">, but what </w:t>
+      </w:r>
+      <w:r>
+        <w:rPr>
+          <w:sz w:val="28"/>
+          <w:szCs w:val="28"/>
+        </w:rPr>
+        <w:t xml:space="preserve">is </w:t>
+      </w:r>
+      <w:r>
+        <w:rPr>
+          <w:sz w:val="28"/>
+          <w:szCs w:val="28"/>
+        </w:rPr>
+        <w:t>surprising</w:t>
+      </w:r>
+      <w:r>
+        <w:rPr>
+          <w:sz w:val="28"/>
+          <w:szCs w:val="28"/>
+        </w:rPr>
+        <w:t xml:space="preserve"> is that </w:t>
+      </w:r>
+      <w:r>
+        <w:rPr>
+          <w:sz w:val="28"/>
+          <w:szCs w:val="28"/>
+        </w:rPr>
+        <w:t xml:space="preserve">costa </w:t>
+      </w:r>
+      <w:proofErr w:type="spellStart"/>
+      <w:r>
+        <w:rPr>
+          <w:sz w:val="28"/>
+          <w:szCs w:val="28"/>
+        </w:rPr>
+        <w:t>rica</w:t>
+      </w:r>
+      <w:proofErr w:type="spellEnd"/>
+      <w:r>
+        <w:rPr>
+          <w:sz w:val="28"/>
+          <w:szCs w:val="28"/>
+        </w:rPr>
+        <w:t xml:space="preserve"> which still scores really well in happiness but not on GDP per capita  </w:t>
+      </w:r>
+    </w:p>
+    <w:p>
+      <w:pPr>
+        <w:rPr>
+          <w:sz w:val="28"/>
+          <w:szCs w:val="28"/>
+        </w:rPr>
+      </w:pPr>
+    </w:p>
+    <w:p>
+      <w:pPr>
+        <w:rPr>
+          <w:sz w:val="28"/>
+          <w:szCs w:val="28"/>
+        </w:rPr>
+      </w:pPr>
+    </w:p>
+    <w:p>
+      <w:pPr>
+        <w:rPr>
+          <w:sz w:val="28"/>
+          <w:szCs w:val="28"/>
+        </w:rPr>
+      </w:pPr>
+      <w:r>
+        <w:rPr>
+          <w:sz w:val="28"/>
+          <w:szCs w:val="28"/>
+        </w:rPr>
+        <w:t xml:space="preserve">-----------------------------------------------------------------------------slide </w:t>
+      </w:r>
+      <w:r>
+        <w:rPr>
+          <w:sz w:val="28"/>
+          <w:szCs w:val="28"/>
+        </w:rPr>
+        <w:t>9</w:t>
+      </w:r>
+    </w:p>
+    <w:p>
+      <w:pPr>
+        <w:rPr>
+          <w:sz w:val="28"/>
+          <w:szCs w:val="28"/>
+        </w:rPr>
+      </w:pPr>
+    </w:p>
+    <w:p>
+      <w:pPr>
+        <w:rPr>
+          <w:sz w:val="28"/>
+          <w:szCs w:val="28"/>
+        </w:rPr>
+      </w:pPr>
+      <w:r>
+        <w:rPr>
+          <w:sz w:val="28"/>
+          <w:szCs w:val="28"/>
+        </w:rPr>
+        <w:t>We now look at society and the parameters we have</w:t>
+      </w:r>
+      <w:r>
+        <w:rPr>
+          <w:sz w:val="28"/>
+          <w:szCs w:val="28"/>
+        </w:rPr>
+        <w:t xml:space="preserve"> previously</w:t>
+      </w:r>
+      <w:r>
+        <w:rPr>
+          <w:sz w:val="28"/>
+          <w:szCs w:val="28"/>
+        </w:rPr>
+        <w:t xml:space="preserve"> defined</w:t>
+      </w:r>
+      <w:r>
+        <w:rPr>
+          <w:sz w:val="28"/>
+          <w:szCs w:val="28"/>
+        </w:rPr>
+        <w:t xml:space="preserve">. </w:t>
+      </w:r>
+    </w:p>
+    <w:p>
+      <w:pPr>
+        <w:rPr>
+          <w:sz w:val="28"/>
+          <w:szCs w:val="28"/>
+        </w:rPr>
+      </w:pPr>
+    </w:p>
+    <w:p>
+      <w:pPr>
+        <w:rPr>
+          <w:sz w:val="28"/>
+          <w:szCs w:val="28"/>
+        </w:rPr>
+      </w:pPr>
+      <w:r>
+        <w:rPr>
+          <w:sz w:val="28"/>
+          <w:szCs w:val="28"/>
+        </w:rPr>
+        <w:t xml:space="preserve">I will not show </w:t>
+      </w:r>
+      <w:r>
+        <w:rPr>
+          <w:sz w:val="28"/>
+          <w:szCs w:val="28"/>
+        </w:rPr>
+        <w:t xml:space="preserve">all </w:t>
+      </w:r>
+      <w:r>
+        <w:rPr>
+          <w:sz w:val="28"/>
+          <w:szCs w:val="28"/>
+        </w:rPr>
+        <w:t xml:space="preserve">the graphs </w:t>
+      </w:r>
+      <w:r>
+        <w:rPr>
+          <w:sz w:val="28"/>
+          <w:szCs w:val="28"/>
+        </w:rPr>
+        <w:t xml:space="preserve">and comparisons </w:t>
+      </w:r>
+      <w:r>
+        <w:rPr>
+          <w:sz w:val="28"/>
+          <w:szCs w:val="28"/>
+        </w:rPr>
+        <w:t xml:space="preserve">since </w:t>
+      </w:r>
+      <w:r>
+        <w:rPr>
+          <w:sz w:val="28"/>
+          <w:szCs w:val="28"/>
+        </w:rPr>
+        <w:t xml:space="preserve">there is one </w:t>
+      </w:r>
+    </w:p>
+    <w:p>
+      <w:pPr>
+        <w:rPr>
+          <w:sz w:val="28"/>
+          <w:szCs w:val="28"/>
+        </w:rPr>
+      </w:pPr>
+      <w:r>
+        <w:rPr>
+          <w:sz w:val="28"/>
+          <w:szCs w:val="28"/>
+        </w:rPr>
+        <w:t xml:space="preserve">for each </w:t>
+      </w:r>
+      <w:r>
+        <w:rPr>
+          <w:sz w:val="28"/>
+          <w:szCs w:val="28"/>
+        </w:rPr>
+        <w:t>variable</w:t>
+      </w:r>
+      <w:r>
+        <w:rPr>
+          <w:sz w:val="28"/>
+          <w:szCs w:val="28"/>
+        </w:rPr>
+        <w:t xml:space="preserve"> and we could be here all afternoon</w:t>
+      </w:r>
+      <w:r>
+        <w:rPr>
+          <w:sz w:val="28"/>
+          <w:szCs w:val="28"/>
+        </w:rPr>
+        <w:t xml:space="preserve">. </w:t>
+      </w:r>
+    </w:p>
+    <w:p>
+      <w:pPr>
+        <w:rPr>
+          <w:sz w:val="28"/>
+          <w:szCs w:val="28"/>
+        </w:rPr>
+      </w:pPr>
+    </w:p>
+    <w:p>
+      <w:pPr>
+        <w:rPr>
+          <w:sz w:val="28"/>
+          <w:szCs w:val="28"/>
+        </w:rPr>
+      </w:pPr>
+      <w:r>
+        <w:rPr>
+          <w:sz w:val="28"/>
+          <w:szCs w:val="28"/>
+        </w:rPr>
+        <w:t xml:space="preserve">But </w:t>
+      </w:r>
+      <w:r>
+        <w:rPr>
+          <w:sz w:val="28"/>
+          <w:szCs w:val="28"/>
+        </w:rPr>
+        <w:t>I will invite u to play around with the data</w:t>
+      </w:r>
+      <w:r>
+        <w:rPr>
+          <w:sz w:val="28"/>
+          <w:szCs w:val="28"/>
+        </w:rPr>
+        <w:t xml:space="preserve"> at the end of the presentation</w:t>
+      </w:r>
+    </w:p>
+    <w:p>
+      <w:pPr>
+        <w:rPr>
+          <w:sz w:val="28"/>
+          <w:szCs w:val="28"/>
+        </w:rPr>
+      </w:pPr>
+    </w:p>
+    <w:p>
+      <w:pPr>
+        <w:rPr>
+          <w:sz w:val="28"/>
+          <w:szCs w:val="28"/>
+        </w:rPr>
+      </w:pPr>
+      <w:r>
+        <w:rPr>
+          <w:sz w:val="28"/>
+          <w:szCs w:val="28"/>
+        </w:rPr>
+        <w:t>For this I built an interactive dashboard in an online app.</w:t>
+      </w:r>
+    </w:p>
+    <w:p>
+      <w:pPr>
+        <w:rPr>
+          <w:sz w:val="28"/>
+          <w:szCs w:val="28"/>
+        </w:rPr>
+      </w:pPr>
+    </w:p>
+    <w:p>
+      <w:pPr>
+        <w:rPr>
+          <w:sz w:val="28"/>
+          <w:szCs w:val="28"/>
+        </w:rPr>
+      </w:pPr>
+      <w:r>
+        <w:rPr>
+          <w:sz w:val="28"/>
+          <w:szCs w:val="28"/>
+        </w:rPr>
+        <w:t xml:space="preserve">I will showcase a quick demo </w:t>
+      </w:r>
+      <w:proofErr w:type="gramStart"/>
+      <w:r>
+        <w:rPr>
+          <w:sz w:val="28"/>
+          <w:szCs w:val="28"/>
+        </w:rPr>
+        <w:t>now</w:t>
+      </w:r>
+      <w:proofErr w:type="gramEnd"/>
+      <w:r>
+        <w:rPr>
+          <w:sz w:val="28"/>
+          <w:szCs w:val="28"/>
+        </w:rPr>
+        <w:t xml:space="preserve"> so you know what to expect if you are still interested </w:t>
+      </w:r>
+    </w:p>
+    <w:p>
+      <w:pPr>
+        <w:rPr>
+          <w:sz w:val="28"/>
+          <w:szCs w:val="28"/>
+        </w:rPr>
+      </w:pPr>
+    </w:p>
+    <w:p>
+      <w:pPr>
+        <w:rPr>
+          <w:sz w:val="28"/>
+          <w:szCs w:val="28"/>
+        </w:rPr>
+      </w:pPr>
+      <w:r>
+        <w:rPr>
+          <w:sz w:val="28"/>
+          <w:szCs w:val="28"/>
+        </w:rPr>
+        <w:t>Keep in mind that I have included other variables that I didn’t mention in this presentation to give you more freedom to play around</w:t>
+      </w:r>
+      <w:r>
+        <w:rPr>
+          <w:sz w:val="28"/>
+          <w:szCs w:val="28"/>
+        </w:rPr>
+        <w:t xml:space="preserve">. </w:t>
+      </w:r>
+    </w:p>
+    <w:p>
+      <w:pPr>
+        <w:rPr>
+          <w:sz w:val="28"/>
+          <w:szCs w:val="28"/>
+        </w:rPr>
+      </w:pPr>
+    </w:p>
+    <w:p>
+      <w:pPr>
+        <w:rPr>
+          <w:sz w:val="28"/>
+          <w:szCs w:val="28"/>
+        </w:rPr>
+      </w:pPr>
+    </w:p>
+    <w:p>
+      <w:pPr>
+        <w:rPr>
+          <w:sz w:val="28"/>
+          <w:szCs w:val="28"/>
+        </w:rPr>
+      </w:pPr>
+    </w:p>
+    <w:p>
+      <w:pPr>
+        <w:rPr>
+          <w:sz w:val="28"/>
+          <w:szCs w:val="28"/>
+        </w:rPr>
+      </w:pPr>
+      <w:r>
+        <w:rPr>
+          <w:sz w:val="28"/>
+          <w:szCs w:val="28"/>
+        </w:rPr>
+        <w:lastRenderedPageBreak/>
+        <w:t xml:space="preserve">-------------------------------------------------------------------------slide </w:t>
+      </w:r>
+      <w:r>
+        <w:rPr>
+          <w:sz w:val="28"/>
+          <w:szCs w:val="28"/>
+        </w:rPr>
+        <w:t>10</w:t>
+      </w:r>
+    </w:p>
+    <w:p>
+      <w:pPr>
+        <w:rPr>
+          <w:sz w:val="28"/>
+          <w:szCs w:val="28"/>
+        </w:rPr>
+      </w:pPr>
+    </w:p>
+    <w:p>
+      <w:pPr>
+        <w:rPr>
+          <w:sz w:val="28"/>
+          <w:szCs w:val="28"/>
+        </w:rPr>
+      </w:pPr>
+      <w:r>
+        <w:rPr>
+          <w:sz w:val="28"/>
+          <w:szCs w:val="28"/>
+        </w:rPr>
+        <w:t xml:space="preserve">The main takeaways I got from my exploration where: </w:t>
+      </w:r>
+    </w:p>
+    <w:p>
+      <w:pPr>
+        <w:rPr>
+          <w:sz w:val="28"/>
+          <w:szCs w:val="28"/>
+        </w:rPr>
+      </w:pPr>
+    </w:p>
+    <w:p>
+      <w:pPr>
+        <w:pStyle w:val="ListParagraph"/>
+        <w:numPr>
+          <w:ilvl w:val="0"/>
+          <w:numId w:val="2"/>
+        </w:numPr>
+        <w:rPr>
+          <w:sz w:val="28"/>
+          <w:szCs w:val="28"/>
+        </w:rPr>
+      </w:pPr>
+      <w:r>
+        <w:rPr>
+          <w:sz w:val="28"/>
+          <w:szCs w:val="28"/>
+        </w:rPr>
+        <w:t>Asian countries have a longer life expectancy and surprisingly happier countries do not.</w:t>
+      </w:r>
+    </w:p>
+    <w:p>
+      <w:pPr>
+        <w:pStyle w:val="ListParagraph"/>
+        <w:rPr>
+          <w:sz w:val="28"/>
+          <w:szCs w:val="28"/>
+        </w:rPr>
+      </w:pPr>
+    </w:p>
+    <w:p>
+      <w:pPr>
+        <w:pStyle w:val="ListParagraph"/>
+        <w:rPr>
+          <w:sz w:val="28"/>
+          <w:szCs w:val="28"/>
+        </w:rPr>
+      </w:pPr>
+      <w:r>
+        <w:rPr>
+          <w:sz w:val="28"/>
+          <w:szCs w:val="28"/>
+        </w:rPr>
+        <w:t xml:space="preserve">Countries with more longevity are </w:t>
+      </w:r>
+      <w:r>
+        <w:rPr>
+          <w:sz w:val="28"/>
+          <w:szCs w:val="28"/>
+        </w:rPr>
+        <w:t xml:space="preserve">in the middle on the pack perhaps suggesting it doesn’t play a strong role in happiness after a certain age. </w:t>
+      </w:r>
+    </w:p>
+    <w:p>
+      <w:pPr>
+        <w:pStyle w:val="ListParagraph"/>
+        <w:rPr>
+          <w:sz w:val="28"/>
+          <w:szCs w:val="28"/>
+        </w:rPr>
+      </w:pPr>
+    </w:p>
+    <w:p>
+      <w:pPr>
+        <w:rPr>
+          <w:sz w:val="28"/>
+          <w:szCs w:val="28"/>
+        </w:rPr>
+      </w:pPr>
+      <w:r>
+        <w:rPr>
+          <w:sz w:val="28"/>
+          <w:szCs w:val="28"/>
+        </w:rPr>
+        <w:t>--------------------------------------------slide 1</w:t>
+      </w:r>
+      <w:r>
+        <w:rPr>
+          <w:sz w:val="28"/>
+          <w:szCs w:val="28"/>
+        </w:rPr>
+        <w:t>1</w:t>
+      </w:r>
+    </w:p>
+    <w:p>
+      <w:pPr>
+        <w:pStyle w:val="ListParagraph"/>
+        <w:rPr>
+          <w:sz w:val="28"/>
+          <w:szCs w:val="28"/>
+        </w:rPr>
+      </w:pPr>
+    </w:p>
+    <w:p>
+      <w:pPr>
+        <w:pStyle w:val="ListParagraph"/>
+        <w:numPr>
+          <w:ilvl w:val="0"/>
+          <w:numId w:val="2"/>
+        </w:numPr>
+        <w:rPr>
+          <w:sz w:val="28"/>
+          <w:szCs w:val="28"/>
+        </w:rPr>
+      </w:pPr>
+      <w:r>
+        <w:rPr>
+          <w:sz w:val="28"/>
+          <w:szCs w:val="28"/>
+        </w:rPr>
+        <w:t>Apparently,</w:t>
+      </w:r>
+      <w:r>
+        <w:rPr>
+          <w:sz w:val="28"/>
+          <w:szCs w:val="28"/>
+        </w:rPr>
+        <w:t xml:space="preserve"> Myanmar </w:t>
+      </w:r>
+      <w:r>
+        <w:rPr>
+          <w:sz w:val="28"/>
+          <w:szCs w:val="28"/>
+        </w:rPr>
+        <w:t xml:space="preserve">was a </w:t>
+      </w:r>
+      <w:r>
+        <w:rPr>
+          <w:sz w:val="28"/>
+          <w:szCs w:val="28"/>
+        </w:rPr>
+        <w:t>huge outlier in the generosity index</w:t>
+      </w:r>
+      <w:r>
+        <w:rPr>
+          <w:sz w:val="28"/>
+          <w:szCs w:val="28"/>
+        </w:rPr>
+        <w:t>, probably not anymore</w:t>
+      </w:r>
+      <w:r>
+        <w:rPr>
+          <w:sz w:val="28"/>
+          <w:szCs w:val="28"/>
+        </w:rPr>
+        <w:t xml:space="preserve"> due to the current </w:t>
+      </w:r>
+      <w:r>
+        <w:rPr>
+          <w:sz w:val="28"/>
+          <w:szCs w:val="28"/>
+        </w:rPr>
+        <w:t xml:space="preserve">political </w:t>
+      </w:r>
+      <w:r>
+        <w:rPr>
+          <w:sz w:val="28"/>
+          <w:szCs w:val="28"/>
+        </w:rPr>
+        <w:t>climate</w:t>
+      </w:r>
+      <w:r>
+        <w:rPr>
+          <w:sz w:val="28"/>
+          <w:szCs w:val="28"/>
+        </w:rPr>
+        <w:t>.</w:t>
+      </w:r>
+    </w:p>
+    <w:p>
+      <w:pPr>
+        <w:pStyle w:val="ListParagraph"/>
+        <w:rPr>
+          <w:sz w:val="28"/>
+          <w:szCs w:val="28"/>
+        </w:rPr>
+      </w:pPr>
+    </w:p>
+    <w:p>
+      <w:pPr>
+        <w:pStyle w:val="ListParagraph"/>
+        <w:rPr>
+          <w:sz w:val="28"/>
+          <w:szCs w:val="28"/>
+        </w:rPr>
+      </w:pPr>
+      <w:r>
+        <w:rPr>
+          <w:sz w:val="28"/>
+          <w:szCs w:val="28"/>
+        </w:rPr>
+        <w:t xml:space="preserve">Countries that scored lower in happiness sometimes scored higher </w:t>
+      </w:r>
+      <w:r>
+        <w:rPr>
+          <w:sz w:val="28"/>
+          <w:szCs w:val="28"/>
+        </w:rPr>
+        <w:t xml:space="preserve">in generosity </w:t>
+      </w:r>
+      <w:r>
+        <w:rPr>
+          <w:sz w:val="28"/>
+          <w:szCs w:val="28"/>
+        </w:rPr>
+        <w:t xml:space="preserve">than richer countries. </w:t>
+      </w:r>
+    </w:p>
+    <w:p>
+      <w:pPr>
+        <w:rPr>
+          <w:sz w:val="28"/>
+          <w:szCs w:val="28"/>
+        </w:rPr>
+      </w:pPr>
+      <w:r>
+        <w:rPr>
+          <w:sz w:val="28"/>
+          <w:szCs w:val="28"/>
+        </w:rPr>
+        <w:t>------------------------------------------------------slide 1</w:t>
+      </w:r>
+      <w:r>
+        <w:rPr>
+          <w:sz w:val="28"/>
+          <w:szCs w:val="28"/>
+        </w:rPr>
+        <w:t>2</w:t>
+      </w:r>
+    </w:p>
+    <w:p>
+      <w:pPr>
+        <w:rPr>
+          <w:sz w:val="28"/>
+          <w:szCs w:val="28"/>
+        </w:rPr>
+      </w:pPr>
+    </w:p>
+    <w:p>
+      <w:pPr>
+        <w:pStyle w:val="ListParagraph"/>
+        <w:numPr>
+          <w:ilvl w:val="0"/>
+          <w:numId w:val="2"/>
+        </w:numPr>
+        <w:rPr>
+          <w:sz w:val="28"/>
+          <w:szCs w:val="28"/>
+        </w:rPr>
+      </w:pPr>
+      <w:r>
+        <w:rPr>
+          <w:sz w:val="28"/>
+          <w:szCs w:val="28"/>
+        </w:rPr>
+        <w:t>Corruption</w:t>
+      </w:r>
+      <w:r>
+        <w:rPr>
+          <w:sz w:val="28"/>
+          <w:szCs w:val="28"/>
+        </w:rPr>
+        <w:t xml:space="preserve"> has a direct relationship with the</w:t>
+      </w:r>
+      <w:r>
+        <w:rPr>
+          <w:sz w:val="28"/>
+          <w:szCs w:val="28"/>
+        </w:rPr>
+        <w:t xml:space="preserve"> happiness index</w:t>
+      </w:r>
+      <w:r>
+        <w:rPr>
+          <w:sz w:val="28"/>
+          <w:szCs w:val="28"/>
+        </w:rPr>
+        <w:t xml:space="preserve">, meaning the lower the corruption the happier the people. </w:t>
+      </w:r>
+    </w:p>
+    <w:p>
+      <w:pPr>
+        <w:ind w:left="360"/>
+        <w:rPr>
+          <w:sz w:val="28"/>
+          <w:szCs w:val="28"/>
+        </w:rPr>
+      </w:pPr>
+    </w:p>
+    <w:p>
+      <w:pPr>
+        <w:pStyle w:val="ListParagraph"/>
+        <w:rPr>
+          <w:sz w:val="28"/>
+          <w:szCs w:val="28"/>
+        </w:rPr>
+      </w:pPr>
+      <w:r>
+        <w:rPr>
+          <w:sz w:val="28"/>
+          <w:szCs w:val="28"/>
+        </w:rPr>
+        <w:t>The main outlier in this case is Rwanda</w:t>
+      </w:r>
+      <w:r>
+        <w:rPr>
+          <w:sz w:val="28"/>
+          <w:szCs w:val="28"/>
+        </w:rPr>
+        <w:t>,</w:t>
+      </w:r>
+      <w:r>
+        <w:rPr>
+          <w:sz w:val="28"/>
+          <w:szCs w:val="28"/>
+        </w:rPr>
+        <w:t xml:space="preserve"> but who knows this might be due to a lack of </w:t>
+      </w:r>
+      <w:r>
+        <w:rPr>
+          <w:sz w:val="28"/>
+          <w:szCs w:val="28"/>
+        </w:rPr>
+        <w:t>subjective</w:t>
+      </w:r>
+      <w:r>
+        <w:rPr>
+          <w:sz w:val="28"/>
+          <w:szCs w:val="28"/>
+        </w:rPr>
+        <w:t xml:space="preserve"> data</w:t>
+      </w:r>
+      <w:r>
+        <w:rPr>
+          <w:sz w:val="28"/>
+          <w:szCs w:val="28"/>
+        </w:rPr>
+        <w:t xml:space="preserve"> </w:t>
+      </w:r>
+    </w:p>
+    <w:p>
+      <w:pPr>
+        <w:rPr>
+          <w:sz w:val="28"/>
+          <w:szCs w:val="28"/>
+        </w:rPr>
+      </w:pPr>
+    </w:p>
+    <w:p>
+      <w:pPr>
+        <w:rPr>
+          <w:sz w:val="28"/>
+          <w:szCs w:val="28"/>
+        </w:rPr>
+      </w:pPr>
+    </w:p>
+    <w:p>
+      <w:pPr>
+        <w:rPr>
+          <w:sz w:val="28"/>
+          <w:szCs w:val="28"/>
+        </w:rPr>
+      </w:pPr>
+    </w:p>
+    <w:p>
+      <w:pPr>
+        <w:rPr>
+          <w:sz w:val="28"/>
+          <w:szCs w:val="28"/>
+        </w:rPr>
+      </w:pPr>
+    </w:p>
+    <w:p>
+      <w:pPr>
+        <w:rPr>
+          <w:sz w:val="28"/>
+          <w:szCs w:val="28"/>
+        </w:rPr>
+      </w:pPr>
+    </w:p>
+    <w:p>
+      <w:pPr>
+        <w:rPr>
+          <w:sz w:val="28"/>
+          <w:szCs w:val="28"/>
+        </w:rPr>
+      </w:pPr>
+    </w:p>
+    <w:p>
+      <w:pPr>
+        <w:rPr>
+          <w:sz w:val="28"/>
+          <w:szCs w:val="28"/>
+        </w:rPr>
+      </w:pPr>
+    </w:p>
+    <w:p>
+      <w:pPr>
+        <w:rPr>
+          <w:sz w:val="28"/>
+          <w:szCs w:val="28"/>
+        </w:rPr>
+      </w:pPr>
+    </w:p>
+    <w:p>
+      <w:pPr>
+        <w:rPr>
+          <w:sz w:val="28"/>
+          <w:szCs w:val="28"/>
+        </w:rPr>
+      </w:pPr>
+    </w:p>
+    <w:p>
+      <w:pPr>
+        <w:rPr>
+          <w:sz w:val="28"/>
+          <w:szCs w:val="28"/>
+        </w:rPr>
+      </w:pPr>
+    </w:p>
+    <w:p>
+      <w:pPr>
+        <w:rPr>
+          <w:sz w:val="28"/>
+          <w:szCs w:val="28"/>
+        </w:rPr>
+      </w:pPr>
+    </w:p>
+    <w:p>
+      <w:pPr>
+        <w:rPr>
+          <w:sz w:val="28"/>
+          <w:szCs w:val="28"/>
+        </w:rPr>
+      </w:pPr>
+    </w:p>
+    <w:p>
+      <w:pPr>
+        <w:rPr>
+          <w:sz w:val="28"/>
+          <w:szCs w:val="28"/>
+        </w:rPr>
+      </w:pPr>
+    </w:p>
+    <w:p>
+      <w:pPr>
+        <w:rPr>
+          <w:sz w:val="28"/>
+          <w:szCs w:val="28"/>
+        </w:rPr>
+      </w:pPr>
+    </w:p>
+    <w:p>
+      <w:pPr>
+        <w:rPr>
+          <w:sz w:val="28"/>
+          <w:szCs w:val="28"/>
+        </w:rPr>
+      </w:pPr>
+    </w:p>
+    <w:p>
+      <w:pPr>
+        <w:rPr>
+          <w:sz w:val="28"/>
+          <w:szCs w:val="28"/>
+        </w:rPr>
+      </w:pPr>
+    </w:p>
+    <w:p>
+      <w:pPr>
+        <w:pStyle w:val="ListParagraph"/>
+        <w:rPr>
+          <w:sz w:val="28"/>
+          <w:szCs w:val="28"/>
+        </w:rPr>
+      </w:pPr>
+      <w:r>
+        <w:rPr>
+          <w:sz w:val="28"/>
+          <w:szCs w:val="28"/>
+        </w:rPr>
+        <w:lastRenderedPageBreak/>
+        <w:t>-------------------------------------------------------------------------------slide 1</w:t>
+      </w:r>
+      <w:r>
+        <w:rPr>
+          <w:sz w:val="28"/>
+          <w:szCs w:val="28"/>
+        </w:rPr>
+        <w:t>3</w:t>
+      </w:r>
+    </w:p>
+    <w:p>
+      <w:pPr>
+        <w:pStyle w:val="ListParagraph"/>
+        <w:rPr>
+          <w:sz w:val="28"/>
+          <w:szCs w:val="28"/>
+        </w:rPr>
+      </w:pPr>
+    </w:p>
+    <w:p>
+      <w:pPr>
+        <w:pStyle w:val="ListParagraph"/>
+        <w:rPr>
+          <w:sz w:val="28"/>
+          <w:szCs w:val="28"/>
+        </w:rPr>
+      </w:pPr>
+      <w:r>
+        <w:rPr>
+          <w:sz w:val="28"/>
+          <w:szCs w:val="28"/>
+        </w:rPr>
+        <w:t xml:space="preserve">Hopefully this little explanation and tool to play around can help you make a decision or not. </w:t>
+      </w:r>
+    </w:p>
+    <w:p>
+      <w:pPr>
+        <w:pStyle w:val="ListParagraph"/>
+        <w:rPr>
+          <w:sz w:val="28"/>
+          <w:szCs w:val="28"/>
+        </w:rPr>
+      </w:pPr>
+    </w:p>
+    <w:p>
+      <w:pPr>
+        <w:pStyle w:val="ListParagraph"/>
+        <w:rPr>
+          <w:sz w:val="28"/>
+          <w:szCs w:val="28"/>
+        </w:rPr>
+      </w:pPr>
+      <w:r>
+        <w:rPr>
+          <w:sz w:val="28"/>
+          <w:szCs w:val="28"/>
+        </w:rPr>
+        <w:t xml:space="preserve">But </w:t>
+      </w:r>
+    </w:p>
+    <w:p>
+      <w:pPr>
+        <w:pStyle w:val="ListParagraph"/>
+        <w:rPr>
+          <w:sz w:val="28"/>
+          <w:szCs w:val="28"/>
+        </w:rPr>
+      </w:pPr>
+      <w:r>
+        <w:rPr>
+          <w:sz w:val="28"/>
+          <w:szCs w:val="28"/>
+        </w:rPr>
+        <w:t xml:space="preserve">Remember </w:t>
+      </w:r>
+      <w:r>
+        <w:rPr>
+          <w:sz w:val="28"/>
+          <w:szCs w:val="28"/>
+        </w:rPr>
+        <w:t>we talked about</w:t>
+      </w:r>
+      <w:r>
+        <w:rPr>
+          <w:sz w:val="28"/>
+          <w:szCs w:val="28"/>
+        </w:rPr>
+        <w:t xml:space="preserve"> adaptability</w:t>
+      </w:r>
+      <w:r>
+        <w:rPr>
+          <w:sz w:val="28"/>
+          <w:szCs w:val="28"/>
+        </w:rPr>
+        <w:t>, in the context of factors contributing to happiness</w:t>
+      </w:r>
+    </w:p>
+    <w:p>
+      <w:pPr>
+        <w:pStyle w:val="ListParagraph"/>
+        <w:rPr>
+          <w:sz w:val="28"/>
+          <w:szCs w:val="28"/>
+        </w:rPr>
+      </w:pPr>
+    </w:p>
+    <w:p>
+      <w:pPr>
+        <w:pStyle w:val="ListParagraph"/>
+        <w:rPr>
+          <w:sz w:val="28"/>
+          <w:szCs w:val="28"/>
+        </w:rPr>
+      </w:pPr>
+      <w:r>
+        <w:rPr>
+          <w:sz w:val="28"/>
+          <w:szCs w:val="28"/>
+        </w:rPr>
+        <w:t>Adaptability refers to how everything from the weather</w:t>
+      </w:r>
+      <w:r>
+        <w:rPr>
+          <w:sz w:val="28"/>
+          <w:szCs w:val="28"/>
+        </w:rPr>
+        <w:t xml:space="preserve">, </w:t>
+      </w:r>
+    </w:p>
+    <w:p>
+      <w:pPr>
+        <w:pStyle w:val="ListParagraph"/>
+        <w:rPr>
+          <w:sz w:val="28"/>
+          <w:szCs w:val="28"/>
+        </w:rPr>
+      </w:pPr>
+    </w:p>
+    <w:p>
+      <w:pPr>
+        <w:pStyle w:val="ListParagraph"/>
+        <w:rPr>
+          <w:sz w:val="28"/>
+          <w:szCs w:val="28"/>
+        </w:rPr>
+      </w:pPr>
+      <w:r>
+        <w:rPr>
+          <w:sz w:val="28"/>
+          <w:szCs w:val="28"/>
+        </w:rPr>
+        <w:t xml:space="preserve"> to moving</w:t>
+      </w:r>
+      <w:r>
+        <w:rPr>
+          <w:sz w:val="28"/>
+          <w:szCs w:val="28"/>
+        </w:rPr>
+        <w:t xml:space="preserve"> and how it </w:t>
+      </w:r>
+      <w:r>
+        <w:rPr>
+          <w:sz w:val="28"/>
+          <w:szCs w:val="28"/>
+        </w:rPr>
+        <w:t xml:space="preserve">impacts a person. </w:t>
+      </w:r>
+    </w:p>
+    <w:p>
+      <w:pPr>
+        <w:pStyle w:val="ListParagraph"/>
+        <w:rPr>
+          <w:sz w:val="28"/>
+          <w:szCs w:val="28"/>
+        </w:rPr>
+      </w:pPr>
+    </w:p>
+    <w:p>
+      <w:pPr>
+        <w:pStyle w:val="ListParagraph"/>
+        <w:rPr>
+          <w:sz w:val="28"/>
+          <w:szCs w:val="28"/>
+        </w:rPr>
+      </w:pPr>
+    </w:p>
+    <w:p>
+      <w:pPr>
+        <w:pStyle w:val="ListParagraph"/>
+        <w:rPr>
+          <w:sz w:val="28"/>
+          <w:szCs w:val="28"/>
+        </w:rPr>
+      </w:pPr>
+      <w:r>
+        <w:rPr>
+          <w:sz w:val="28"/>
+          <w:szCs w:val="28"/>
+        </w:rPr>
+        <w:t xml:space="preserve">Being aware of this and preparing for it should ease the process in the even that you </w:t>
+      </w:r>
+      <w:r>
+        <w:rPr>
+          <w:sz w:val="28"/>
+          <w:szCs w:val="28"/>
+        </w:rPr>
+        <w:t xml:space="preserve">do </w:t>
+      </w:r>
+      <w:r>
+        <w:rPr>
+          <w:sz w:val="28"/>
+          <w:szCs w:val="28"/>
+        </w:rPr>
+        <w:t xml:space="preserve">consider moving. </w:t>
+      </w:r>
+    </w:p>
+    <w:p>
+      <w:pPr>
+        <w:pStyle w:val="ListParagraph"/>
+        <w:rPr>
+          <w:sz w:val="28"/>
+          <w:szCs w:val="28"/>
+        </w:rPr>
+      </w:pPr>
+    </w:p>
+    <w:p>
+      <w:pPr>
+        <w:pStyle w:val="ListParagraph"/>
+        <w:rPr>
+          <w:sz w:val="28"/>
+          <w:szCs w:val="28"/>
+        </w:rPr>
+      </w:pPr>
+      <w:r>
+        <w:rPr>
+          <w:sz w:val="28"/>
+          <w:szCs w:val="28"/>
+        </w:rPr>
+        <w:t>-------------------------------------------------</w:t>
+      </w:r>
+      <w:r>
+        <w:rPr>
+          <w:sz w:val="28"/>
+          <w:szCs w:val="28"/>
+        </w:rPr>
+        <w:t xml:space="preserve">-----   slide 14 </w:t>
+      </w:r>
+    </w:p>
+    <w:p>
+      <w:pPr>
+        <w:pStyle w:val="ListParagraph"/>
+        <w:rPr>
+          <w:sz w:val="28"/>
+          <w:szCs w:val="28"/>
+        </w:rPr>
+      </w:pPr>
+    </w:p>
+    <w:p>
+      <w:pPr>
+        <w:pStyle w:val="ListParagraph"/>
+        <w:rPr>
+          <w:sz w:val="28"/>
+          <w:szCs w:val="28"/>
+        </w:rPr>
+      </w:pPr>
+    </w:p>
+    <w:p>
+      <w:pPr>
+        <w:pStyle w:val="ListParagraph"/>
+        <w:rPr>
+          <w:sz w:val="28"/>
+          <w:szCs w:val="28"/>
+        </w:rPr>
+      </w:pPr>
+      <w:r>
+        <w:rPr>
+          <w:sz w:val="28"/>
+          <w:szCs w:val="28"/>
+        </w:rPr>
+        <w:t xml:space="preserve">I will now send the dashboard app link on the zoom chat in case you want to play around with the data. There is a lot more there than what I have explained and its very interactive. If </w:t>
+      </w:r>
+      <w:proofErr w:type="gramStart"/>
+      <w:r>
+        <w:rPr>
+          <w:sz w:val="28"/>
+          <w:szCs w:val="28"/>
+        </w:rPr>
+        <w:t>not</w:t>
+      </w:r>
+      <w:proofErr w:type="gramEnd"/>
+      <w:r>
+        <w:rPr>
+          <w:sz w:val="28"/>
+          <w:szCs w:val="28"/>
+        </w:rPr>
+        <w:t xml:space="preserve"> you can always spin the glove </w:t>
+      </w:r>
+      <w:r>
+        <w:rPr>
+          <w:sz w:val="28"/>
+          <w:szCs w:val="28"/>
+        </w:rPr>
+        <w:t>around,</w:t>
+      </w:r>
+      <w:r>
+        <w:rPr>
+          <w:sz w:val="28"/>
+          <w:szCs w:val="28"/>
+        </w:rPr>
+        <w:t xml:space="preserve"> I have spent an embarrassing amount of time doing that </w:t>
+      </w:r>
+    </w:p>
+    <w:p>
+      <w:pPr>
+        <w:pStyle w:val="ListParagraph"/>
+        <w:rPr>
+          <w:sz w:val="28"/>
+          <w:szCs w:val="28"/>
+        </w:rPr>
+      </w:pPr>
+    </w:p>
+    <w:p>
+      <w:pPr>
+        <w:pStyle w:val="ListParagraph"/>
+        <w:rPr>
+          <w:sz w:val="28"/>
+          <w:szCs w:val="28"/>
+        </w:rPr>
+      </w:pPr>
+    </w:p>
+    <w:p>
+      <w:pPr>
+        <w:pStyle w:val="ListParagraph"/>
+        <w:rPr>
+          <w:sz w:val="28"/>
+          <w:szCs w:val="28"/>
+        </w:rPr>
+      </w:pPr>
+    </w:p>
+    <w:p>
+      <w:pPr>
+        <w:pStyle w:val="ListParagraph"/>
+        <w:rPr>
+          <w:sz w:val="28"/>
+          <w:szCs w:val="28"/>
+        </w:rPr>
+      </w:pPr>
+      <w:r>
+        <w:rPr>
+          <w:sz w:val="28"/>
+          <w:szCs w:val="28"/>
+        </w:rPr>
+        <w:t>Thank you for your attention.</w:t>
+      </w:r>
+    </w:p>
+    <w:p>
+      <w:pPr>
+        <w:pStyle w:val="ListParagraph"/>
+        <w:rPr>
+          <w:sz w:val="28"/>
+          <w:szCs w:val="28"/>
+        </w:rPr>
+      </w:pPr>
+    </w:p>
+    <w:p>
+      <w:pPr>
+        <w:pStyle w:val="ListParagraph"/>
+        <w:rPr>
+          <w:sz w:val="28"/>
+          <w:szCs w:val="28"/>
+        </w:rPr>
+      </w:pPr>
+      <w:r>
+        <w:rPr>
+          <w:sz w:val="28"/>
+          <w:szCs w:val="28"/>
+        </w:rPr>
+        <w:t>Now staying on topic</w:t>
+      </w:r>
+      <w:r>
+        <w:rPr>
+          <w:sz w:val="28"/>
+          <w:szCs w:val="28"/>
+        </w:rPr>
+        <w:t xml:space="preserve"> of travel and moving</w:t>
+      </w:r>
+      <w:r>
+        <w:rPr>
+          <w:sz w:val="28"/>
+          <w:szCs w:val="28"/>
+        </w:rPr>
+        <w:t xml:space="preserve">, here is Carlos to talk to you Airbnb. </w:t>
+      </w:r>
+    </w:p>
+    <w:p>
+      <w:pPr>
+        <w:pStyle w:val="ListParagraph"/>
+        <w:rPr>
+          <w:sz w:val="28"/>
+          <w:szCs w:val="28"/>
+        </w:rPr>
+      </w:pPr>
+    </w:p>
+    <w:p>
+      <w:pPr>
+        <w:pStyle w:val="ListParagraph"/>
+        <w:rPr>
+          <w:sz w:val="28"/>
+          <w:szCs w:val="28"/>
+        </w:rPr>
+      </w:pPr>
+    </w:p>
+    <w:p>
+      <w:pPr>
+        <w:pStyle w:val="ListParagraph"/>
+        <w:rPr>
+          <w:sz w:val="28"/>
+          <w:szCs w:val="28"/>
+        </w:rPr>
+      </w:pPr>
+    </w:p>
+    <w:p>
+      <w:pPr>
+        <w:pStyle w:val="ListParagraph"/>
+        <w:rPr>
+          <w:sz w:val="28"/>
+          <w:szCs w:val="28"/>
+        </w:rPr>
+      </w:pPr>
+      <w:hyperlink r:id="rId5" w:history="1">
+        <w:r>
+          <w:rPr>
+            <w:rStyle w:val="Hyperlink"/>
+            <w:sz w:val="28"/>
+            <w:szCs w:val="28"/>
+          </w:rPr>
+          <w:t>https://interactive-dash-ironhack.herokuapp.com/</w:t>
+        </w:r>
+      </w:hyperlink>
+      <w:r>
+        <w:rPr>
+          <w:sz w:val="28"/>
+          <w:szCs w:val="28"/>
+        </w:rPr>
+        <w:t xml:space="preserve"> here is the</w:t>
+      </w:r>
+      <w:r>
+        <w:rPr>
+          <w:sz w:val="28"/>
+          <w:szCs w:val="28"/>
+        </w:rPr>
+        <w:t xml:space="preserve"> dash</w:t>
+      </w:r>
+      <w:r>
+        <w:rPr>
+          <w:sz w:val="28"/>
+          <w:szCs w:val="28"/>
+        </w:rPr>
+        <w:t xml:space="preserve"> app! </w:t>
+      </w:r>
+    </w:p>
     <w:sectPr>
       <w:pgSz w:w="11906" w:h="16838"/>
       <w:pgMar w:top="1440" w:right="1440" w:bottom="1440" w:left="1440" w:header="708" w:footer="708" w:gutter="0"/>
@@ -1194,6 +4953,95 @@
 <file path=word/numbering.xml><?xml version="1.0" encoding="utf-8"?>
 <w:numbering xmlns:wpc="http://schemas.microsoft.com/office/word/2010/wordprocessingCanvas" xmlns:cx="http://schemas.microsoft.com/office/drawing/2014/chartex" xmlns:cx1="http://schemas.microsoft.com/office/drawing/2015/9/8/chartex" xmlns:cx2="http://schemas.microsoft.com/office/drawing/2015/10/21/chartex" xmlns:cx3="http://schemas.microsoft.com/office/drawing/2016/5/9/chartex" xmlns:cx4="http://schemas.microsoft.com/office/drawing/2016/5/10/chartex" xmlns:cx5="http://schemas.microsoft.com/office/drawing/2016/5/11/chartex" xmlns:cx6="http://schemas.microsoft.com/office/drawing/2016/5/12/chartex" xmlns:cx7="http://schemas.microsoft.com/office/drawing/2016/5/13/chartex" xmlns:cx8="http://schemas.microsoft.com/office/drawing/2016/5/14/chartex" xmlns:mc="http://schemas.openxmlformats.org/markup-compatibility/2006" xmlns:aink="http://schemas.microsoft.com/office/drawing/2016/ink" xmlns:am3d="http://schemas.microsoft.com/office/drawing/2017/model3d" xmlns:o="urn:schemas-microsoft-com:office:office" xmlns:r="http://schemas.openxmlformats.org/officeDocument/2006/relationships" xmlns:m="http://schemas.openxmlformats.org/officeDocument/2006/math" xmlns:v="urn:schemas-microsoft-com:vml" xmlns:wp14="http://schemas.microsoft.com/office/word/2010/wordprocessingDrawing" xmlns:wp="http://schemas.openxmlformats.org/drawingml/2006/wordprocessingDrawing" xmlns:w10="urn:schemas-microsoft-com:office:word" xmlns:w="http://schemas.openxmlformats.org/wordprocessingml/2006/main" xmlns:w14="http://schemas.microsoft.com/office/word/2010/wordml" xmlns:w15="http://schemas.microsoft.com/office/word/2012/wordml" xmlns:w16cex="http://schemas.microsoft.com/office/word/2018/wordml/cex" xmlns:w16cid="http://schemas.microsoft.com/office/word/2016/wordml/cid" xmlns:w16="http://schemas.microsoft.com/office/word/2018/wordml" xmlns:w16se="http://schemas.microsoft.com/office/word/2015/wordml/symex" xmlns:wpg="http://schemas.microsoft.com/office/word/2010/wordprocessingGroup" xmlns:wpi="http://schemas.microsoft.com/office/word/2010/wordprocessingInk" xmlns:wne="http://schemas.microsoft.com/office/word/2006/wordml" xmlns:wps="http://schemas.microsoft.com/office/word/2010/wordprocessingShape" mc:Ignorable="w14 w15 w16se w16cid w16 w16cex wp14">
   <w:abstractNum w:abstractNumId="0" w15:restartNumberingAfterBreak="0">
+    <w:nsid w:val="154A6ECC"/>
+    <w:multiLevelType w:val="hybridMultilevel"/>
+    <w:tmpl w:val="B7AE195E"/>
+    <w:lvl w:ilvl="0" w:tplc="0809000F">
+      <w:start w:val="1"/>
+      <w:numFmt w:val="decimal"/>
+      <w:lvlText w:val="%1."/>
+      <w:lvlJc w:val="left"/>
+      <w:pPr>
+        <w:ind w:left="720" w:hanging="360"/>
+      </w:pPr>
+      <w:rPr>
+        <w:rFonts w:hint="default"/>
+      </w:rPr>
+    </w:lvl>
+    <w:lvl w:ilvl="1" w:tplc="08090019" w:tentative="1">
+      <w:start w:val="1"/>
+      <w:numFmt w:val="lowerLetter"/>
+      <w:lvlText w:val="%2."/>
+      <w:lvlJc w:val="left"/>
+      <w:pPr>
+        <w:ind w:left="1440" w:hanging="360"/>
+      </w:pPr>
+    </w:lvl>
+    <w:lvl w:ilvl="2" w:tplc="0809001B" w:tentative="1">
+      <w:start w:val="1"/>
+      <w:numFmt w:val="lowerRoman"/>
+      <w:lvlText w:val="%3."/>
+      <w:lvlJc w:val="right"/>
+      <w:pPr>
+        <w:ind w:left="2160" w:hanging="180"/>
+      </w:pPr>
+    </w:lvl>
+    <w:lvl w:ilvl="3" w:tplc="0809000F" w:tentative="1">
+      <w:start w:val="1"/>
+      <w:numFmt w:val="decimal"/>
+      <w:lvlText w:val="%4."/>
+      <w:lvlJc w:val="left"/>
+      <w:pPr>
+        <w:ind w:left="2880" w:hanging="360"/>
+      </w:pPr>
+    </w:lvl>
+    <w:lvl w:ilvl="4" w:tplc="08090019" w:tentative="1">
+      <w:start w:val="1"/>
+      <w:numFmt w:val="lowerLetter"/>
+      <w:lvlText w:val="%5."/>
+      <w:lvlJc w:val="left"/>
+      <w:pPr>
+        <w:ind w:left="3600" w:hanging="360"/>
+      </w:pPr>
+    </w:lvl>
+    <w:lvl w:ilvl="5" w:tplc="0809001B" w:tentative="1">
+      <w:start w:val="1"/>
+      <w:numFmt w:val="lowerRoman"/>
+      <w:lvlText w:val="%6."/>
+      <w:lvlJc w:val="right"/>
+      <w:pPr>
+        <w:ind w:left="4320" w:hanging="180"/>
+      </w:pPr>
+    </w:lvl>
+    <w:lvl w:ilvl="6" w:tplc="0809000F" w:tentative="1">
+      <w:start w:val="1"/>
+      <w:numFmt w:val="decimal"/>
+      <w:lvlText w:val="%7."/>
+      <w:lvlJc w:val="left"/>
+      <w:pPr>
+        <w:ind w:left="5040" w:hanging="360"/>
+      </w:pPr>
+    </w:lvl>
+    <w:lvl w:ilvl="7" w:tplc="08090019" w:tentative="1">
+      <w:start w:val="1"/>
+      <w:numFmt w:val="lowerLetter"/>
+      <w:lvlText w:val="%8."/>
+      <w:lvlJc w:val="left"/>
+      <w:pPr>
+        <w:ind w:left="5760" w:hanging="360"/>
+      </w:pPr>
+    </w:lvl>
+    <w:lvl w:ilvl="8" w:tplc="0809001B" w:tentative="1">
+      <w:start w:val="1"/>
+      <w:numFmt w:val="lowerRoman"/>
+      <w:lvlText w:val="%9."/>
+      <w:lvlJc w:val="right"/>
+      <w:pPr>
+        <w:ind w:left="6480" w:hanging="180"/>
+      </w:pPr>
+    </w:lvl>
+  </w:abstractNum>
+  <w:abstractNum w:abstractNumId="1" w15:restartNumberingAfterBreak="0">
     <w:nsid w:val="7F744F52"/>
     <w:multiLevelType w:val="hybridMultilevel"/>
     <w:tmpl w:val="F5FC5CE2"/>
@@ -1306,6 +5154,9 @@
     </w:lvl>
   </w:abstractNum>
   <w:num w:numId="1">
+    <w:abstractNumId w:val="1"/>
+  </w:num>
+  <w:num w:numId="2">
     <w:abstractNumId w:val="0"/>
   </w:num>
 </w:numbering>
@@ -1747,6 +5598,29 @@
       <w:contextualSpacing/>
     </w:pPr>
   </w:style>
+  <w:style w:type="character" w:styleId="Hyperlink">
+    <w:name w:val="Hyperlink"/>
+    <w:basedOn w:val="DefaultParagraphFont"/>
+    <w:uiPriority w:val="99"/>
+    <w:unhideWhenUsed/>
+    <w:rsid w:val="00BF6064"/>
+    <w:rPr>
+      <w:color w:val="0563C1" w:themeColor="hyperlink"/>
+      <w:u w:val="single"/>
+    </w:rPr>
+  </w:style>
+  <w:style w:type="character" w:styleId="UnresolvedMention">
+    <w:name w:val="Unresolved Mention"/>
+    <w:basedOn w:val="DefaultParagraphFont"/>
+    <w:uiPriority w:val="99"/>
+    <w:semiHidden/>
+    <w:unhideWhenUsed/>
+    <w:rsid w:val="00BF6064"/>
+    <w:rPr>
+      <w:color w:val="605E5C"/>
+      <w:shd w:val="clear" w:color="auto" w:fill="E1DFDD"/>
+    </w:rPr>
+  </w:style>
 </w:styles>
 </file>
 
